--- a/public/word-template/conveniomandato2023.docx
+++ b/public/word-template/conveniomandato2023.docx
@@ -1,6 +1,6 @@
 
 <file path=word/document.xml><?xml version="1.0" encoding="utf-8"?>
-<w:document xmlns:wpc="http://schemas.microsoft.com/office/word/2010/wordprocessingCanvas" xmlns:cx="http://schemas.microsoft.com/office/drawing/2014/chartex" xmlns:cx1="http://schemas.microsoft.com/office/drawing/2015/9/8/chartex" xmlns:cx2="http://schemas.microsoft.com/office/drawing/2015/10/21/chartex" xmlns:cx3="http://schemas.microsoft.com/office/drawing/2016/5/9/chartex" xmlns:cx4="http://schemas.microsoft.com/office/drawing/2016/5/10/chartex" xmlns:cx5="http://schemas.microsoft.com/office/drawing/2016/5/11/chartex" xmlns:cx6="http://schemas.microsoft.com/office/drawing/2016/5/12/chartex" xmlns:cx7="http://schemas.microsoft.com/office/drawing/2016/5/13/chartex" xmlns:cx8="http://schemas.microsoft.com/office/drawing/2016/5/14/chartex" xmlns:mc="http://schemas.openxmlformats.org/markup-compatibility/2006" xmlns:aink="http://schemas.microsoft.com/office/drawing/2016/ink" xmlns:am3d="http://schemas.microsoft.com/office/drawing/2017/model3d" xmlns:o="urn:schemas-microsoft-com:office:office" xmlns:oel="http://schemas.microsoft.com/office/2019/extlst" xmlns:r="http://schemas.openxmlformats.org/officeDocument/2006/relationships" xmlns:m="http://schemas.openxmlformats.org/officeDocument/2006/math" xmlns:v="urn:schemas-microsoft-com:vml" xmlns:wp14="http://schemas.microsoft.com/office/word/2010/wordprocessingDrawing" xmlns:wp="http://schemas.openxmlformats.org/drawingml/2006/wordprocessingDrawing" xmlns:w10="urn:schemas-microsoft-com:office:word" xmlns:w="http://schemas.openxmlformats.org/wordprocessingml/2006/main" xmlns:w14="http://schemas.microsoft.com/office/word/2010/wordml" xmlns:w15="http://schemas.microsoft.com/office/word/2012/wordml" xmlns:w16cex="http://schemas.microsoft.com/office/word/2018/wordml/cex" xmlns:w16cid="http://schemas.microsoft.com/office/word/2016/wordml/cid" xmlns:w16="http://schemas.microsoft.com/office/word/2018/wordml" xmlns:w16sdtdh="http://schemas.microsoft.com/office/word/2020/wordml/sdtdatahash" xmlns:w16se="http://schemas.microsoft.com/office/word/2015/wordml/symex" xmlns:wpg="http://schemas.microsoft.com/office/word/2010/wordprocessingGroup" xmlns:wpi="http://schemas.microsoft.com/office/word/2010/wordprocessingInk" xmlns:wne="http://schemas.microsoft.com/office/word/2006/wordml" xmlns:wps="http://schemas.microsoft.com/office/word/2010/wordprocessingShape" mc:Ignorable="w14 w15 w16se w16cid w16 w16cex w16sdtdh wp14">
+<w:document xmlns:wpc="http://schemas.microsoft.com/office/word/2010/wordprocessingCanvas" xmlns:cx="http://schemas.microsoft.com/office/drawing/2014/chartex" xmlns:cx1="http://schemas.microsoft.com/office/drawing/2015/9/8/chartex" xmlns:cx2="http://schemas.microsoft.com/office/drawing/2015/10/21/chartex" xmlns:cx3="http://schemas.microsoft.com/office/drawing/2016/5/9/chartex" xmlns:cx4="http://schemas.microsoft.com/office/drawing/2016/5/10/chartex" xmlns:cx5="http://schemas.microsoft.com/office/drawing/2016/5/11/chartex" xmlns:cx6="http://schemas.microsoft.com/office/drawing/2016/5/12/chartex" xmlns:cx7="http://schemas.microsoft.com/office/drawing/2016/5/13/chartex" xmlns:cx8="http://schemas.microsoft.com/office/drawing/2016/5/14/chartex" xmlns:mc="http://schemas.openxmlformats.org/markup-compatibility/2006" xmlns:aink="http://schemas.microsoft.com/office/drawing/2016/ink" xmlns:am3d="http://schemas.microsoft.com/office/drawing/2017/model3d" xmlns:o="urn:schemas-microsoft-com:office:office" xmlns:oel="http://schemas.microsoft.com/office/2019/extlst" xmlns:r="http://schemas.openxmlformats.org/officeDocument/2006/relationships" xmlns:m="http://schemas.openxmlformats.org/officeDocument/2006/math" xmlns:v="urn:schemas-microsoft-com:vml" xmlns:wp14="http://schemas.microsoft.com/office/word/2010/wordprocessingDrawing" xmlns:wp="http://schemas.openxmlformats.org/drawingml/2006/wordprocessingDrawing" xmlns:w10="urn:schemas-microsoft-com:office:word" xmlns:w="http://schemas.openxmlformats.org/wordprocessingml/2006/main" xmlns:w14="http://schemas.microsoft.com/office/word/2010/wordml" xmlns:w15="http://schemas.microsoft.com/office/word/2012/wordml" xmlns:w16cex="http://schemas.microsoft.com/office/word/2018/wordml/cex" xmlns:w16cid="http://schemas.microsoft.com/office/word/2016/wordml/cid" xmlns:w16="http://schemas.microsoft.com/office/word/2018/wordml" xmlns:w16du="http://schemas.microsoft.com/office/word/2023/wordml/word16du" xmlns:w16sdtdh="http://schemas.microsoft.com/office/word/2020/wordml/sdtdatahash" xmlns:w16se="http://schemas.microsoft.com/office/word/2015/wordml/symex" xmlns:wpg="http://schemas.microsoft.com/office/word/2010/wordprocessingGroup" xmlns:wpi="http://schemas.microsoft.com/office/word/2010/wordprocessingInk" xmlns:wne="http://schemas.microsoft.com/office/word/2006/wordml" xmlns:wps="http://schemas.microsoft.com/office/word/2010/wordprocessingShape" mc:Ignorable="w14 w15 w16se w16cid w16 w16cex w16sdtdh wp14">
   <w:body>
     <w:p>
       <w:pPr>
@@ -53,7 +53,18 @@
           <w:szCs w:val="22"/>
           <w:highlight w:val="green"/>
         </w:rPr>
-        <w:t>${programa</w:t>
+        <w:t>${</w:t>
+      </w:r>
+      <w:proofErr w:type="spellStart"/>
+      <w:r>
+        <w:rPr>
+          <w:rFonts w:ascii="Calibri" w:hAnsi="Calibri" w:cs="Calibri"/>
+          <w:b/>
+          <w:bCs/>
+          <w:szCs w:val="22"/>
+          <w:highlight w:val="green"/>
+        </w:rPr>
+        <w:t>programa</w:t>
       </w:r>
       <w:r>
         <w:rPr>
@@ -65,6 +76,7 @@
         </w:rPr>
         <w:t>Titulo</w:t>
       </w:r>
+      <w:proofErr w:type="spellEnd"/>
       <w:r>
         <w:rPr>
           <w:rFonts w:ascii="Calibri" w:hAnsi="Calibri" w:cs="Calibri"/>
@@ -101,8 +113,20 @@
           <w:szCs w:val="22"/>
           <w:highlight w:val="green"/>
         </w:rPr>
-        <w:t>${periodoConvenio</w:t>
-      </w:r>
+        <w:t>${</w:t>
+      </w:r>
+      <w:proofErr w:type="spellStart"/>
+      <w:r>
+        <w:rPr>
+          <w:rFonts w:ascii="Calibri" w:hAnsi="Calibri" w:cs="Calibri"/>
+          <w:b/>
+          <w:bCs/>
+          <w:szCs w:val="22"/>
+          <w:highlight w:val="green"/>
+        </w:rPr>
+        <w:t>periodoConvenio</w:t>
+      </w:r>
+      <w:proofErr w:type="spellEnd"/>
       <w:r>
         <w:rPr>
           <w:rFonts w:ascii="Calibri" w:hAnsi="Calibri" w:cs="Calibri"/>
@@ -140,7 +164,25 @@
           <w:bCs/>
           <w:szCs w:val="22"/>
         </w:rPr>
-        <w:t xml:space="preserve">ENTRE EL SERVICIO DE SALUD IQUIQUE Y LA </w:t>
+        <w:t xml:space="preserve">ENTRE EL SERVICIO DE SALUD </w:t>
+      </w:r>
+      <w:r>
+        <w:rPr>
+          <w:rFonts w:ascii="Calibri" w:hAnsi="Calibri" w:cs="Calibri"/>
+          <w:b/>
+          <w:bCs/>
+          <w:szCs w:val="22"/>
+        </w:rPr>
+        <w:t>TARAPACÁ</w:t>
+      </w:r>
+      <w:r>
+        <w:rPr>
+          <w:rFonts w:ascii="Calibri" w:hAnsi="Calibri" w:cs="Calibri"/>
+          <w:b/>
+          <w:bCs/>
+          <w:szCs w:val="22"/>
+        </w:rPr>
+        <w:t xml:space="preserve"> Y LA </w:t>
       </w:r>
       <w:r>
         <w:rPr>
@@ -150,7 +192,29 @@
           <w:szCs w:val="22"/>
           <w:highlight w:val="yellow"/>
         </w:rPr>
-        <w:t>${ilustreTitulo}</w:t>
+        <w:t>${</w:t>
+      </w:r>
+      <w:proofErr w:type="spellStart"/>
+      <w:r>
+        <w:rPr>
+          <w:rFonts w:ascii="Calibri" w:hAnsi="Calibri" w:cs="Calibri"/>
+          <w:b/>
+          <w:bCs/>
+          <w:szCs w:val="22"/>
+          <w:highlight w:val="yellow"/>
+        </w:rPr>
+        <w:t>ilustreTitulo</w:t>
+      </w:r>
+      <w:proofErr w:type="spellEnd"/>
+      <w:r>
+        <w:rPr>
+          <w:rFonts w:ascii="Calibri" w:hAnsi="Calibri" w:cs="Calibri"/>
+          <w:b/>
+          <w:bCs/>
+          <w:szCs w:val="22"/>
+          <w:highlight w:val="yellow"/>
+        </w:rPr>
+        <w:t>}</w:t>
       </w:r>
       <w:r>
         <w:rPr>
@@ -243,43 +307,29 @@
           <w:szCs w:val="20"/>
           <w:highlight w:val="green"/>
         </w:rPr>
-        <w:t>${fechaConvenio}</w:t>
-      </w:r>
+        <w:t>${</w:t>
+      </w:r>
+      <w:proofErr w:type="spellStart"/>
       <w:r>
         <w:rPr>
           <w:rFonts w:ascii="Calibri" w:hAnsi="Calibri" w:cs="Calibri"/>
           <w:b w:val="0"/>
           <w:color w:val="auto"/>
           <w:szCs w:val="20"/>
-        </w:rPr>
-        <w:t>, entre</w:t>
-      </w:r>
-      <w:r>
-        <w:rPr>
-          <w:rFonts w:ascii="Calibri" w:hAnsi="Calibri" w:cs="Calibri"/>
-          <w:color w:val="auto"/>
-          <w:szCs w:val="20"/>
-        </w:rPr>
-        <w:t xml:space="preserve"> </w:t>
-      </w:r>
+          <w:highlight w:val="green"/>
+        </w:rPr>
+        <w:t>fechaConvenio</w:t>
+      </w:r>
+      <w:proofErr w:type="spellEnd"/>
       <w:r>
         <w:rPr>
           <w:rFonts w:ascii="Calibri" w:hAnsi="Calibri" w:cs="Calibri"/>
           <w:b w:val="0"/>
           <w:color w:val="auto"/>
           <w:szCs w:val="20"/>
-          <w:lang w:eastAsia="ar-SA"/>
-        </w:rPr>
-        <w:t xml:space="preserve">el </w:t>
-      </w:r>
-      <w:r>
-        <w:rPr>
-          <w:rFonts w:ascii="Calibri" w:hAnsi="Calibri" w:cs="Calibri"/>
-          <w:color w:val="auto"/>
-          <w:szCs w:val="20"/>
-          <w:lang w:eastAsia="ar-SA"/>
-        </w:rPr>
-        <w:t>SERVICIO DE SALUD IQUIQUE</w:t>
+          <w:highlight w:val="green"/>
+        </w:rPr>
+        <w:t>}</w:t>
       </w:r>
       <w:r>
         <w:rPr>
@@ -287,18 +337,16 @@
           <w:b w:val="0"/>
           <w:color w:val="auto"/>
           <w:szCs w:val="20"/>
-          <w:lang w:eastAsia="ar-SA"/>
-        </w:rPr>
-        <w:t xml:space="preserve">, persona jurídica de derecho público, </w:t>
+        </w:rPr>
+        <w:t>, entre</w:t>
       </w:r>
       <w:r>
         <w:rPr>
           <w:rFonts w:ascii="Calibri" w:hAnsi="Calibri" w:cs="Calibri"/>
           <w:color w:val="auto"/>
           <w:szCs w:val="20"/>
-          <w:lang w:eastAsia="ar-SA"/>
-        </w:rPr>
-        <w:t>RUT. 61.606.100-3</w:t>
+        </w:rPr>
+        <w:t xml:space="preserve"> </w:t>
       </w:r>
       <w:r>
         <w:rPr>
@@ -308,7 +356,7 @@
           <w:szCs w:val="20"/>
           <w:lang w:eastAsia="ar-SA"/>
         </w:rPr>
-        <w:t xml:space="preserve">, con domicilio en </w:t>
+        <w:t xml:space="preserve">el </w:t>
       </w:r>
       <w:r>
         <w:rPr>
@@ -317,7 +365,16 @@
           <w:szCs w:val="20"/>
           <w:lang w:eastAsia="ar-SA"/>
         </w:rPr>
-        <w:t>calle Aníbal Pinto N°815</w:t>
+        <w:t xml:space="preserve">SERVICIO DE SALUD </w:t>
+      </w:r>
+      <w:r>
+        <w:rPr>
+          <w:rFonts w:ascii="Calibri" w:hAnsi="Calibri" w:cs="Calibri"/>
+          <w:color w:val="auto"/>
+          <w:szCs w:val="20"/>
+          <w:lang w:eastAsia="ar-SA"/>
+        </w:rPr>
+        <w:t>TARAPACÁ</w:t>
       </w:r>
       <w:r>
         <w:rPr>
@@ -327,7 +384,16 @@
           <w:szCs w:val="20"/>
           <w:lang w:eastAsia="ar-SA"/>
         </w:rPr>
-        <w:t xml:space="preserve"> de la ciudad de Iquique, </w:t>
+        <w:t xml:space="preserve">, persona jurídica de derecho público, </w:t>
+      </w:r>
+      <w:r>
+        <w:rPr>
+          <w:rFonts w:ascii="Calibri" w:hAnsi="Calibri" w:cs="Calibri"/>
+          <w:color w:val="auto"/>
+          <w:szCs w:val="20"/>
+          <w:lang w:eastAsia="ar-SA"/>
+        </w:rPr>
+        <w:t>RUT. 61.606.100-3</w:t>
       </w:r>
       <w:r>
         <w:rPr>
@@ -335,6 +401,35 @@
           <w:b w:val="0"/>
           <w:color w:val="auto"/>
           <w:szCs w:val="20"/>
+          <w:lang w:eastAsia="ar-SA"/>
+        </w:rPr>
+        <w:t xml:space="preserve">, con domicilio en </w:t>
+      </w:r>
+      <w:r>
+        <w:rPr>
+          <w:rFonts w:ascii="Calibri" w:hAnsi="Calibri" w:cs="Calibri"/>
+          <w:color w:val="auto"/>
+          <w:szCs w:val="20"/>
+          <w:lang w:eastAsia="ar-SA"/>
+        </w:rPr>
+        <w:t>calle Aníbal Pinto N°815</w:t>
+      </w:r>
+      <w:r>
+        <w:rPr>
+          <w:rFonts w:ascii="Calibri" w:hAnsi="Calibri" w:cs="Calibri"/>
+          <w:b w:val="0"/>
+          <w:color w:val="auto"/>
+          <w:szCs w:val="20"/>
+          <w:lang w:eastAsia="ar-SA"/>
+        </w:rPr>
+        <w:t xml:space="preserve"> de la ciudad de Iquique, </w:t>
+      </w:r>
+      <w:r>
+        <w:rPr>
+          <w:rFonts w:ascii="Calibri" w:hAnsi="Calibri" w:cs="Calibri"/>
+          <w:b w:val="0"/>
+          <w:color w:val="auto"/>
+          <w:szCs w:val="20"/>
         </w:rPr>
         <w:t xml:space="preserve">representado por su </w:t>
       </w:r>
@@ -345,7 +440,27 @@
           <w:szCs w:val="20"/>
           <w:highlight w:val="green"/>
         </w:rPr>
-        <w:t>${directorApelativo}</w:t>
+        <w:t>${</w:t>
+      </w:r>
+      <w:proofErr w:type="spellStart"/>
+      <w:r>
+        <w:rPr>
+          <w:rFonts w:ascii="Calibri" w:hAnsi="Calibri" w:cs="Calibri"/>
+          <w:color w:val="auto"/>
+          <w:szCs w:val="20"/>
+          <w:highlight w:val="green"/>
+        </w:rPr>
+        <w:t>directorApelativo</w:t>
+      </w:r>
+      <w:proofErr w:type="spellEnd"/>
+      <w:r>
+        <w:rPr>
+          <w:rFonts w:ascii="Calibri" w:hAnsi="Calibri" w:cs="Calibri"/>
+          <w:color w:val="auto"/>
+          <w:szCs w:val="20"/>
+          <w:highlight w:val="green"/>
+        </w:rPr>
+        <w:t>}</w:t>
       </w:r>
       <w:r>
         <w:rPr>
@@ -409,27 +524,31 @@
           <w:highlight w:val="green"/>
           <w:lang w:eastAsia="ar-SA"/>
         </w:rPr>
-        <w:t>${directorNationality}</w:t>
-      </w:r>
+        <w:t>${</w:t>
+      </w:r>
+      <w:proofErr w:type="spellStart"/>
       <w:r>
         <w:rPr>
           <w:rFonts w:ascii="Calibri" w:hAnsi="Calibri" w:cs="Calibri"/>
           <w:b w:val="0"/>
           <w:color w:val="auto"/>
           <w:szCs w:val="20"/>
+          <w:highlight w:val="green"/>
           <w:lang w:eastAsia="ar-SA"/>
         </w:rPr>
-        <w:t>,</w:t>
-      </w:r>
+        <w:t>directorNationality</w:t>
+      </w:r>
+      <w:proofErr w:type="spellEnd"/>
       <w:r>
         <w:rPr>
           <w:rFonts w:ascii="Calibri" w:hAnsi="Calibri" w:cs="Calibri"/>
           <w:b w:val="0"/>
           <w:color w:val="auto"/>
           <w:szCs w:val="20"/>
+          <w:highlight w:val="green"/>
           <w:lang w:eastAsia="ar-SA"/>
         </w:rPr>
-        <w:t xml:space="preserve"> </w:t>
+        <w:t>}</w:t>
       </w:r>
       <w:r>
         <w:rPr>
@@ -439,27 +558,7 @@
           <w:szCs w:val="20"/>
           <w:lang w:eastAsia="ar-SA"/>
         </w:rPr>
-        <w:t xml:space="preserve">Cédula Nacional de Identidad </w:t>
-      </w:r>
-      <w:r>
-        <w:rPr>
-          <w:rFonts w:ascii="Calibri" w:hAnsi="Calibri" w:cs="Calibri"/>
-          <w:color w:val="auto"/>
-          <w:szCs w:val="20"/>
-          <w:highlight w:val="green"/>
-          <w:lang w:eastAsia="ar-SA"/>
-        </w:rPr>
-        <w:t>N°</w:t>
-      </w:r>
-      <w:r>
-        <w:rPr>
-          <w:rFonts w:ascii="Calibri" w:hAnsi="Calibri" w:cs="Calibri"/>
-          <w:color w:val="auto"/>
-          <w:szCs w:val="20"/>
-          <w:highlight w:val="green"/>
-          <w:lang w:eastAsia="ar-SA"/>
-        </w:rPr>
-        <w:t>${directorRut}</w:t>
+        <w:t>,</w:t>
       </w:r>
       <w:r>
         <w:rPr>
@@ -467,10 +566,9 @@
           <w:b w:val="0"/>
           <w:color w:val="auto"/>
           <w:szCs w:val="20"/>
-          <w:highlight w:val="green"/>
           <w:lang w:eastAsia="ar-SA"/>
         </w:rPr>
-        <w:t>,</w:t>
+        <w:t xml:space="preserve"> </w:t>
       </w:r>
       <w:r>
         <w:rPr>
@@ -480,16 +578,51 @@
           <w:szCs w:val="20"/>
           <w:lang w:eastAsia="ar-SA"/>
         </w:rPr>
-        <w:t xml:space="preserve"> del mismo domicilio del servicio público que representa, en adelante el </w:t>
-      </w:r>
+        <w:t xml:space="preserve">Cédula Nacional de Identidad </w:t>
+      </w:r>
+      <w:proofErr w:type="spellStart"/>
       <w:r>
         <w:rPr>
           <w:rFonts w:ascii="Calibri" w:hAnsi="Calibri" w:cs="Calibri"/>
           <w:color w:val="auto"/>
           <w:szCs w:val="20"/>
+          <w:highlight w:val="green"/>
           <w:lang w:eastAsia="ar-SA"/>
         </w:rPr>
-        <w:t xml:space="preserve">“SERVICIO” </w:t>
+        <w:t>N°</w:t>
+      </w:r>
+      <w:proofErr w:type="spellEnd"/>
+      <w:r>
+        <w:rPr>
+          <w:rFonts w:ascii="Calibri" w:hAnsi="Calibri" w:cs="Calibri"/>
+          <w:color w:val="auto"/>
+          <w:szCs w:val="20"/>
+          <w:highlight w:val="green"/>
+          <w:lang w:eastAsia="ar-SA"/>
+        </w:rPr>
+        <w:t>${</w:t>
+      </w:r>
+      <w:proofErr w:type="spellStart"/>
+      <w:r>
+        <w:rPr>
+          <w:rFonts w:ascii="Calibri" w:hAnsi="Calibri" w:cs="Calibri"/>
+          <w:color w:val="auto"/>
+          <w:szCs w:val="20"/>
+          <w:highlight w:val="green"/>
+          <w:lang w:eastAsia="ar-SA"/>
+        </w:rPr>
+        <w:t>directorRut</w:t>
+      </w:r>
+      <w:proofErr w:type="spellEnd"/>
+      <w:r>
+        <w:rPr>
+          <w:rFonts w:ascii="Calibri" w:hAnsi="Calibri" w:cs="Calibri"/>
+          <w:color w:val="auto"/>
+          <w:szCs w:val="20"/>
+          <w:highlight w:val="green"/>
+          <w:lang w:eastAsia="ar-SA"/>
+        </w:rPr>
+        <w:t>}</w:t>
       </w:r>
       <w:r>
         <w:rPr>
@@ -497,18 +630,10 @@
           <w:b w:val="0"/>
           <w:color w:val="auto"/>
           <w:szCs w:val="20"/>
+          <w:highlight w:val="green"/>
           <w:lang w:eastAsia="ar-SA"/>
         </w:rPr>
-        <w:t>por una parte; y por la otra,</w:t>
-      </w:r>
-      <w:r>
-        <w:rPr>
-          <w:rFonts w:ascii="Calibri" w:hAnsi="Calibri" w:cs="Calibri"/>
-          <w:color w:val="auto"/>
-          <w:szCs w:val="20"/>
-          <w:lang w:eastAsia="ar-SA"/>
-        </w:rPr>
-        <w:t xml:space="preserve"> </w:t>
+        <w:t>,</w:t>
       </w:r>
       <w:r>
         <w:rPr>
@@ -518,7 +643,16 @@
           <w:szCs w:val="20"/>
           <w:lang w:eastAsia="ar-SA"/>
         </w:rPr>
-        <w:t>la</w:t>
+        <w:t xml:space="preserve"> del mismo domicilio del servicio público que representa, en adelante el </w:t>
+      </w:r>
+      <w:r>
+        <w:rPr>
+          <w:rFonts w:ascii="Calibri" w:hAnsi="Calibri" w:cs="Calibri"/>
+          <w:color w:val="auto"/>
+          <w:szCs w:val="20"/>
+          <w:lang w:eastAsia="ar-SA"/>
+        </w:rPr>
+        <w:t xml:space="preserve">“SERVICIO” </w:t>
       </w:r>
       <w:r>
         <w:rPr>
@@ -528,6 +662,35 @@
           <w:szCs w:val="20"/>
           <w:lang w:eastAsia="ar-SA"/>
         </w:rPr>
+        <w:t>por una parte; y por la otra,</w:t>
+      </w:r>
+      <w:r>
+        <w:rPr>
+          <w:rFonts w:ascii="Calibri" w:hAnsi="Calibri" w:cs="Calibri"/>
+          <w:color w:val="auto"/>
+          <w:szCs w:val="20"/>
+          <w:lang w:eastAsia="ar-SA"/>
+        </w:rPr>
+        <w:t xml:space="preserve"> </w:t>
+      </w:r>
+      <w:r>
+        <w:rPr>
+          <w:rFonts w:ascii="Calibri" w:hAnsi="Calibri" w:cs="Calibri"/>
+          <w:b w:val="0"/>
+          <w:color w:val="auto"/>
+          <w:szCs w:val="20"/>
+          <w:lang w:eastAsia="ar-SA"/>
+        </w:rPr>
+        <w:t>la</w:t>
+      </w:r>
+      <w:r>
+        <w:rPr>
+          <w:rFonts w:ascii="Calibri" w:hAnsi="Calibri" w:cs="Calibri"/>
+          <w:b w:val="0"/>
+          <w:color w:val="auto"/>
+          <w:szCs w:val="20"/>
+          <w:lang w:eastAsia="ar-SA"/>
+        </w:rPr>
         <w:t xml:space="preserve"> </w:t>
       </w:r>
       <w:bookmarkStart w:id="0" w:name="_Hlk70952511"/>
@@ -549,8 +712,9 @@
           <w:szCs w:val="20"/>
           <w:lang w:eastAsia="ar-SA"/>
         </w:rPr>
-        <w:t>${ilustre</w:t>
-      </w:r>
+        <w:t>${</w:t>
+      </w:r>
+      <w:proofErr w:type="spellStart"/>
       <w:r>
         <w:rPr>
           <w:rFonts w:ascii="Calibri" w:hAnsi="Calibri" w:cs="Calibri"/>
@@ -558,8 +722,18 @@
           <w:szCs w:val="20"/>
           <w:lang w:eastAsia="ar-SA"/>
         </w:rPr>
+        <w:t>ilustre</w:t>
+      </w:r>
+      <w:r>
+        <w:rPr>
+          <w:rFonts w:ascii="Calibri" w:hAnsi="Calibri" w:cs="Calibri"/>
+          <w:color w:val="auto"/>
+          <w:szCs w:val="20"/>
+          <w:lang w:eastAsia="ar-SA"/>
+        </w:rPr>
         <w:t>Titulo</w:t>
       </w:r>
+      <w:proofErr w:type="spellEnd"/>
       <w:r>
         <w:rPr>
           <w:rFonts w:ascii="Calibri" w:hAnsi="Calibri" w:cs="Calibri"/>
@@ -637,7 +811,29 @@
           <w:highlight w:val="green"/>
           <w:lang w:eastAsia="ar-SA"/>
         </w:rPr>
-        <w:t>${comunaRut}</w:t>
+        <w:t>${</w:t>
+      </w:r>
+      <w:proofErr w:type="spellStart"/>
+      <w:r>
+        <w:rPr>
+          <w:rFonts w:ascii="Calibri" w:hAnsi="Calibri" w:cs="Calibri"/>
+          <w:color w:val="auto"/>
+          <w:szCs w:val="20"/>
+          <w:highlight w:val="green"/>
+          <w:lang w:eastAsia="ar-SA"/>
+        </w:rPr>
+        <w:t>comunaRut</w:t>
+      </w:r>
+      <w:proofErr w:type="spellEnd"/>
+      <w:r>
+        <w:rPr>
+          <w:rFonts w:ascii="Calibri" w:hAnsi="Calibri" w:cs="Calibri"/>
+          <w:color w:val="auto"/>
+          <w:szCs w:val="20"/>
+          <w:highlight w:val="green"/>
+          <w:lang w:eastAsia="ar-SA"/>
+        </w:rPr>
+        <w:t>}</w:t>
       </w:r>
       <w:r>
         <w:rPr>
@@ -678,8 +874,9 @@
           <w:highlight w:val="green"/>
           <w:lang w:eastAsia="ar-SA"/>
         </w:rPr>
-        <w:t>${alcalde</w:t>
-      </w:r>
+        <w:t>${</w:t>
+      </w:r>
+      <w:proofErr w:type="spellStart"/>
       <w:r>
         <w:rPr>
           <w:rFonts w:ascii="Calibri" w:hAnsi="Calibri" w:cs="Calibri"/>
@@ -688,8 +885,19 @@
           <w:highlight w:val="green"/>
           <w:lang w:eastAsia="ar-SA"/>
         </w:rPr>
+        <w:t>alcalde</w:t>
+      </w:r>
+      <w:r>
+        <w:rPr>
+          <w:rFonts w:ascii="Calibri" w:hAnsi="Calibri" w:cs="Calibri"/>
+          <w:color w:val="auto"/>
+          <w:szCs w:val="20"/>
+          <w:highlight w:val="green"/>
+          <w:lang w:eastAsia="ar-SA"/>
+        </w:rPr>
         <w:t>Apelativo</w:t>
       </w:r>
+      <w:proofErr w:type="spellEnd"/>
       <w:r>
         <w:rPr>
           <w:rFonts w:ascii="Calibri" w:hAnsi="Calibri" w:cs="Calibri"/>
@@ -740,6 +948,7 @@
         </w:rPr>
         <w:t xml:space="preserve"> chileno, Cédula Nacional de Identidad </w:t>
       </w:r>
+      <w:proofErr w:type="spellStart"/>
       <w:r>
         <w:rPr>
           <w:rFonts w:ascii="Calibri" w:hAnsi="Calibri" w:cs="Calibri"/>
@@ -750,6 +959,7 @@
         </w:rPr>
         <w:t>N°</w:t>
       </w:r>
+      <w:proofErr w:type="spellEnd"/>
       <w:r>
         <w:rPr>
           <w:rFonts w:ascii="Calibri" w:hAnsi="Calibri" w:cs="Calibri"/>
@@ -758,7 +968,29 @@
           <w:highlight w:val="green"/>
           <w:lang w:eastAsia="ar-SA"/>
         </w:rPr>
-        <w:t>${alcaldeRut}</w:t>
+        <w:t>${</w:t>
+      </w:r>
+      <w:proofErr w:type="spellStart"/>
+      <w:r>
+        <w:rPr>
+          <w:rFonts w:ascii="Calibri" w:hAnsi="Calibri" w:cs="Calibri"/>
+          <w:color w:val="auto"/>
+          <w:szCs w:val="20"/>
+          <w:highlight w:val="green"/>
+          <w:lang w:eastAsia="ar-SA"/>
+        </w:rPr>
+        <w:t>alcaldeRut</w:t>
+      </w:r>
+      <w:proofErr w:type="spellEnd"/>
+      <w:r>
+        <w:rPr>
+          <w:rFonts w:ascii="Calibri" w:hAnsi="Calibri" w:cs="Calibri"/>
+          <w:color w:val="auto"/>
+          <w:szCs w:val="20"/>
+          <w:highlight w:val="green"/>
+          <w:lang w:eastAsia="ar-SA"/>
+        </w:rPr>
+        <w:t>}</w:t>
       </w:r>
       <w:r>
         <w:rPr>
@@ -789,7 +1021,29 @@
           <w:highlight w:val="green"/>
           <w:lang w:eastAsia="ar-SA"/>
         </w:rPr>
-        <w:t>${municipalidadDirec}</w:t>
+        <w:t>${</w:t>
+      </w:r>
+      <w:proofErr w:type="spellStart"/>
+      <w:r>
+        <w:rPr>
+          <w:rFonts w:ascii="Calibri" w:hAnsi="Calibri" w:cs="Calibri"/>
+          <w:color w:val="auto"/>
+          <w:szCs w:val="22"/>
+          <w:highlight w:val="green"/>
+          <w:lang w:eastAsia="ar-SA"/>
+        </w:rPr>
+        <w:t>municipalidadDirec</w:t>
+      </w:r>
+      <w:proofErr w:type="spellEnd"/>
+      <w:r>
+        <w:rPr>
+          <w:rFonts w:ascii="Calibri" w:hAnsi="Calibri" w:cs="Calibri"/>
+          <w:color w:val="auto"/>
+          <w:szCs w:val="22"/>
+          <w:highlight w:val="green"/>
+          <w:lang w:eastAsia="ar-SA"/>
+        </w:rPr>
+        <w:t>}</w:t>
       </w:r>
       <w:r>
         <w:rPr>
@@ -933,14 +1187,25 @@
         </w:rPr>
         <w:t xml:space="preserve"> con posterioridad a la </w:t>
       </w:r>
-      <w:r>
-        <w:rPr>
-          <w:rFonts w:ascii="Calibri" w:hAnsi="Calibri" w:cs="Calibri"/>
-          <w:b/>
-          <w:sz w:val="22"/>
-          <w:szCs w:val="20"/>
-        </w:rPr>
-        <w:t xml:space="preserve">entrada en vigencia de esta ley impliquen un mayor gasto para la “MUNICIPALIDAD”, </w:t>
+      <w:proofErr w:type="gramStart"/>
+      <w:r>
+        <w:rPr>
+          <w:rFonts w:ascii="Calibri" w:hAnsi="Calibri" w:cs="Calibri"/>
+          <w:b/>
+          <w:sz w:val="22"/>
+          <w:szCs w:val="20"/>
+        </w:rPr>
+        <w:t>entrada en vigencia</w:t>
+      </w:r>
+      <w:proofErr w:type="gramEnd"/>
+      <w:r>
+        <w:rPr>
+          <w:rFonts w:ascii="Calibri" w:hAnsi="Calibri" w:cs="Calibri"/>
+          <w:b/>
+          <w:sz w:val="22"/>
+          <w:szCs w:val="20"/>
+        </w:rPr>
+        <w:t xml:space="preserve"> de esta ley impliquen un mayor gasto para la “MUNICIPALIDAD”, </w:t>
       </w:r>
       <w:r>
         <w:rPr>
@@ -1330,7 +1595,29 @@
           <w:szCs w:val="20"/>
           <w:lang w:eastAsia="ar-SA"/>
         </w:rPr>
-        <w:t>, a fin de contribuir a mejorar la salud de la población beneficiaria legal del Sector Público de Salud, aumentando la capacidad de respuesta oportuna de la atención primaria, a los problemas de salud por los cuales consultan las personas, para lograr una red de atención primaria más eficaz y cercana a éstas, contribuyendo de tal forma a mejorar los problemas de acceso y resolutividad de la atención de salud a la comunidad en el que participarán las partes, en conformidad a lo establecido en el presente convenio.</w:t>
+        <w:t xml:space="preserve">, a fin de contribuir a mejorar la salud de la población beneficiaria legal del Sector Público de Salud, aumentando la capacidad de respuesta oportuna de la atención primaria, a los problemas de salud por los cuales consultan las personas, para lograr una red de atención primaria más eficaz y cercana a éstas, contribuyendo de tal forma a mejorar los problemas de acceso y </w:t>
+      </w:r>
+      <w:proofErr w:type="spellStart"/>
+      <w:r>
+        <w:rPr>
+          <w:rFonts w:ascii="Calibri" w:hAnsi="Calibri" w:cs="Calibri"/>
+          <w:bCs/>
+          <w:sz w:val="22"/>
+          <w:szCs w:val="20"/>
+          <w:lang w:eastAsia="ar-SA"/>
+        </w:rPr>
+        <w:t>resolutividad</w:t>
+      </w:r>
+      <w:proofErr w:type="spellEnd"/>
+      <w:r>
+        <w:rPr>
+          <w:rFonts w:ascii="Calibri" w:hAnsi="Calibri" w:cs="Calibri"/>
+          <w:bCs/>
+          <w:sz w:val="22"/>
+          <w:szCs w:val="20"/>
+          <w:lang w:eastAsia="ar-SA"/>
+        </w:rPr>
+        <w:t xml:space="preserve"> de la atención de salud a la comunidad en el que participarán las partes, en conformidad a lo establecido en el presente convenio.</w:t>
       </w:r>
     </w:p>
     <w:p>
@@ -1377,6 +1664,7 @@
         </w:rPr>
         <w:t xml:space="preserve">ha sido aprobado por Resolución Exenta </w:t>
       </w:r>
+      <w:proofErr w:type="spellStart"/>
       <w:r>
         <w:rPr>
           <w:rFonts w:ascii="Calibri" w:hAnsi="Calibri" w:cs="Calibri"/>
@@ -1396,15 +1684,38 @@
         </w:rPr>
         <w:t>°</w:t>
       </w:r>
-      <w:r>
-        <w:rPr>
-          <w:rFonts w:ascii="Calibri" w:hAnsi="Calibri" w:cs="Calibri"/>
-          <w:bCs/>
-          <w:sz w:val="22"/>
-          <w:szCs w:val="20"/>
-          <w:highlight w:val="green"/>
-        </w:rPr>
-        <w:t>${numResolucion}</w:t>
+      <w:proofErr w:type="spellEnd"/>
+      <w:r>
+        <w:rPr>
+          <w:rFonts w:ascii="Calibri" w:hAnsi="Calibri" w:cs="Calibri"/>
+          <w:bCs/>
+          <w:sz w:val="22"/>
+          <w:szCs w:val="20"/>
+          <w:highlight w:val="green"/>
+        </w:rPr>
+        <w:t>${</w:t>
+      </w:r>
+      <w:proofErr w:type="spellStart"/>
+      <w:r>
+        <w:rPr>
+          <w:rFonts w:ascii="Calibri" w:hAnsi="Calibri" w:cs="Calibri"/>
+          <w:bCs/>
+          <w:sz w:val="22"/>
+          <w:szCs w:val="20"/>
+          <w:highlight w:val="green"/>
+        </w:rPr>
+        <w:t>numResolucion</w:t>
+      </w:r>
+      <w:proofErr w:type="spellEnd"/>
+      <w:r>
+        <w:rPr>
+          <w:rFonts w:ascii="Calibri" w:hAnsi="Calibri" w:cs="Calibri"/>
+          <w:bCs/>
+          <w:sz w:val="22"/>
+          <w:szCs w:val="20"/>
+          <w:highlight w:val="green"/>
+        </w:rPr>
+        <w:t>}</w:t>
       </w:r>
       <w:r>
         <w:rPr>
@@ -1432,7 +1743,29 @@
           <w:szCs w:val="20"/>
           <w:highlight w:val="green"/>
         </w:rPr>
-        <w:t>${fechaResolucion}</w:t>
+        <w:t>${</w:t>
+      </w:r>
+      <w:proofErr w:type="spellStart"/>
+      <w:r>
+        <w:rPr>
+          <w:rFonts w:ascii="Calibri" w:hAnsi="Calibri" w:cs="Calibri"/>
+          <w:bCs/>
+          <w:sz w:val="22"/>
+          <w:szCs w:val="20"/>
+          <w:highlight w:val="green"/>
+        </w:rPr>
+        <w:t>fechaResolucion</w:t>
+      </w:r>
+      <w:proofErr w:type="spellEnd"/>
+      <w:r>
+        <w:rPr>
+          <w:rFonts w:ascii="Calibri" w:hAnsi="Calibri" w:cs="Calibri"/>
+          <w:bCs/>
+          <w:sz w:val="22"/>
+          <w:szCs w:val="20"/>
+          <w:highlight w:val="green"/>
+        </w:rPr>
+        <w:t>}</w:t>
       </w:r>
       <w:r>
         <w:rPr>
@@ -1681,7 +2014,29 @@
           <w:szCs w:val="20"/>
           <w:highlight w:val="green"/>
         </w:rPr>
-        <w:t>${establecimientosListado}</w:t>
+        <w:t>${</w:t>
+      </w:r>
+      <w:proofErr w:type="spellStart"/>
+      <w:r>
+        <w:rPr>
+          <w:rFonts w:ascii="Calibri" w:hAnsi="Calibri" w:cs="Calibri"/>
+          <w:bCs/>
+          <w:sz w:val="22"/>
+          <w:szCs w:val="20"/>
+          <w:highlight w:val="green"/>
+        </w:rPr>
+        <w:t>establecimientosListado</w:t>
+      </w:r>
+      <w:proofErr w:type="spellEnd"/>
+      <w:r>
+        <w:rPr>
+          <w:rFonts w:ascii="Calibri" w:hAnsi="Calibri" w:cs="Calibri"/>
+          <w:bCs/>
+          <w:sz w:val="22"/>
+          <w:szCs w:val="20"/>
+          <w:highlight w:val="green"/>
+        </w:rPr>
+        <w:t>}</w:t>
       </w:r>
       <w:r>
         <w:rPr>
@@ -1905,7 +2260,31 @@
           <w:szCs w:val="20"/>
           <w:highlight w:val="green"/>
         </w:rPr>
-        <w:t>${componentesListado}</w:t>
+        <w:t>${</w:t>
+      </w:r>
+      <w:proofErr w:type="spellStart"/>
+      <w:r>
+        <w:rPr>
+          <w:rFonts w:ascii="Calibri" w:hAnsi="Calibri" w:cs="Calibri"/>
+          <w:bCs/>
+          <w:color w:val="000000" w:themeColor="text1"/>
+          <w:sz w:val="22"/>
+          <w:szCs w:val="20"/>
+          <w:highlight w:val="green"/>
+        </w:rPr>
+        <w:t>componentesListado</w:t>
+      </w:r>
+      <w:proofErr w:type="spellEnd"/>
+      <w:r>
+        <w:rPr>
+          <w:rFonts w:ascii="Calibri" w:hAnsi="Calibri" w:cs="Calibri"/>
+          <w:bCs/>
+          <w:color w:val="000000" w:themeColor="text1"/>
+          <w:sz w:val="22"/>
+          <w:szCs w:val="20"/>
+          <w:highlight w:val="green"/>
+        </w:rPr>
+        <w:t>}</w:t>
       </w:r>
     </w:p>
     <w:p>
@@ -1943,6 +2322,7 @@
         </w:rPr>
         <w:t>${</w:t>
       </w:r>
+      <w:proofErr w:type="spellStart"/>
       <w:r>
         <w:rPr>
           <w:rFonts w:ascii="Calibri" w:hAnsi="Calibri" w:cs="Calibri"/>
@@ -1954,6 +2334,7 @@
         </w:rPr>
         <w:t>componenteIndex</w:t>
       </w:r>
+      <w:proofErr w:type="spellEnd"/>
       <w:r>
         <w:rPr>
           <w:rFonts w:ascii="Calibri" w:hAnsi="Calibri" w:cs="Calibri"/>
@@ -1985,7 +2366,31 @@
           <w:szCs w:val="20"/>
           <w:highlight w:val="green"/>
         </w:rPr>
-        <w:t>${componenteNombre}</w:t>
+        <w:t>${</w:t>
+      </w:r>
+      <w:proofErr w:type="spellStart"/>
+      <w:r>
+        <w:rPr>
+          <w:rFonts w:ascii="Calibri" w:hAnsi="Calibri" w:cs="Calibri"/>
+          <w:bCs/>
+          <w:color w:val="000000" w:themeColor="text1"/>
+          <w:sz w:val="22"/>
+          <w:szCs w:val="20"/>
+          <w:highlight w:val="green"/>
+        </w:rPr>
+        <w:t>componenteNombre</w:t>
+      </w:r>
+      <w:proofErr w:type="spellEnd"/>
+      <w:r>
+        <w:rPr>
+          <w:rFonts w:ascii="Calibri" w:hAnsi="Calibri" w:cs="Calibri"/>
+          <w:bCs/>
+          <w:color w:val="000000" w:themeColor="text1"/>
+          <w:sz w:val="22"/>
+          <w:szCs w:val="20"/>
+          <w:highlight w:val="green"/>
+        </w:rPr>
+        <w:t>}</w:t>
       </w:r>
     </w:p>
     <w:p>
@@ -2009,7 +2414,31 @@
           <w:szCs w:val="20"/>
           <w:highlight w:val="green"/>
         </w:rPr>
-        <w:t>${/componentesListado}</w:t>
+        <w:t>${/</w:t>
+      </w:r>
+      <w:proofErr w:type="spellStart"/>
+      <w:r>
+        <w:rPr>
+          <w:rFonts w:ascii="Calibri" w:hAnsi="Calibri" w:cs="Calibri"/>
+          <w:bCs/>
+          <w:color w:val="000000" w:themeColor="text1"/>
+          <w:sz w:val="22"/>
+          <w:szCs w:val="20"/>
+          <w:highlight w:val="green"/>
+        </w:rPr>
+        <w:t>componentesListado</w:t>
+      </w:r>
+      <w:proofErr w:type="spellEnd"/>
+      <w:r>
+        <w:rPr>
+          <w:rFonts w:ascii="Calibri" w:hAnsi="Calibri" w:cs="Calibri"/>
+          <w:bCs/>
+          <w:color w:val="000000" w:themeColor="text1"/>
+          <w:sz w:val="22"/>
+          <w:szCs w:val="20"/>
+          <w:highlight w:val="green"/>
+        </w:rPr>
+        <w:t>}</w:t>
       </w:r>
     </w:p>
     <w:p>
@@ -2173,7 +2602,55 @@
           <w:szCs w:val="20"/>
           <w:highlight w:val="green"/>
         </w:rPr>
-        <w:t>${totalConvenio} (${totalConvenioLetras})</w:t>
+        <w:t>${</w:t>
+      </w:r>
+      <w:proofErr w:type="spellStart"/>
+      <w:r>
+        <w:rPr>
+          <w:rFonts w:ascii="Calibri" w:hAnsi="Calibri" w:cs="Calibri"/>
+          <w:b/>
+          <w:bCs/>
+          <w:sz w:val="22"/>
+          <w:szCs w:val="20"/>
+          <w:highlight w:val="green"/>
+        </w:rPr>
+        <w:t>totalConvenio</w:t>
+      </w:r>
+      <w:proofErr w:type="spellEnd"/>
+      <w:r>
+        <w:rPr>
+          <w:rFonts w:ascii="Calibri" w:hAnsi="Calibri" w:cs="Calibri"/>
+          <w:b/>
+          <w:bCs/>
+          <w:sz w:val="22"/>
+          <w:szCs w:val="20"/>
+          <w:highlight w:val="green"/>
+        </w:rPr>
+        <w:t>} (${</w:t>
+      </w:r>
+      <w:proofErr w:type="spellStart"/>
+      <w:r>
+        <w:rPr>
+          <w:rFonts w:ascii="Calibri" w:hAnsi="Calibri" w:cs="Calibri"/>
+          <w:b/>
+          <w:bCs/>
+          <w:sz w:val="22"/>
+          <w:szCs w:val="20"/>
+          <w:highlight w:val="green"/>
+        </w:rPr>
+        <w:t>totalConvenioLetras</w:t>
+      </w:r>
+      <w:proofErr w:type="spellEnd"/>
+      <w:r>
+        <w:rPr>
+          <w:rFonts w:ascii="Calibri" w:hAnsi="Calibri" w:cs="Calibri"/>
+          <w:b/>
+          <w:bCs/>
+          <w:sz w:val="22"/>
+          <w:szCs w:val="20"/>
+          <w:highlight w:val="green"/>
+        </w:rPr>
+        <w:t>})</w:t>
       </w:r>
       <w:r>
         <w:rPr>
@@ -2553,7 +3030,25 @@
           <w:sz w:val="22"/>
           <w:lang w:val="es-ES_tradnl" w:eastAsia="en-US"/>
         </w:rPr>
-        <w:t>” y de acuerdo a la normativa vigente, para estos efectos deberá enviar vía correo electrónico a la referente del programa</w:t>
+        <w:t xml:space="preserve">” y </w:t>
+      </w:r>
+      <w:proofErr w:type="gramStart"/>
+      <w:r>
+        <w:rPr>
+          <w:rFonts w:asciiTheme="minorHAnsi" w:hAnsiTheme="minorHAnsi" w:cstheme="minorHAnsi"/>
+          <w:sz w:val="22"/>
+          <w:lang w:val="es-ES_tradnl" w:eastAsia="en-US"/>
+        </w:rPr>
+        <w:t>de acuerdo a</w:t>
+      </w:r>
+      <w:proofErr w:type="gramEnd"/>
+      <w:r>
+        <w:rPr>
+          <w:rFonts w:asciiTheme="minorHAnsi" w:hAnsiTheme="minorHAnsi" w:cstheme="minorHAnsi"/>
+          <w:sz w:val="22"/>
+          <w:lang w:val="es-ES_tradnl" w:eastAsia="en-US"/>
+        </w:rPr>
+        <w:t xml:space="preserve"> la normativa vigente, para estos efectos deberá enviar vía correo electrónico a la referente del programa</w:t>
       </w:r>
       <w:r>
         <w:rPr>
@@ -3022,14 +3517,25 @@
         </w:rPr>
         <w:t xml:space="preserve">deberá haber hecho en ingreso de las rendiciones mensuales hasta el mes de </w:t>
       </w:r>
-      <w:r>
-        <w:rPr>
-          <w:rFonts w:cs="Calibri"/>
-          <w:b/>
-          <w:szCs w:val="20"/>
-          <w:highlight w:val="green"/>
-        </w:rPr>
-        <w:t>Diciembre del año 202</w:t>
+      <w:proofErr w:type="gramStart"/>
+      <w:r>
+        <w:rPr>
+          <w:rFonts w:cs="Calibri"/>
+          <w:b/>
+          <w:szCs w:val="20"/>
+          <w:highlight w:val="green"/>
+        </w:rPr>
+        <w:t>Diciembre</w:t>
+      </w:r>
+      <w:proofErr w:type="gramEnd"/>
+      <w:r>
+        <w:rPr>
+          <w:rFonts w:cs="Calibri"/>
+          <w:b/>
+          <w:szCs w:val="20"/>
+          <w:highlight w:val="green"/>
+        </w:rPr>
+        <w:t xml:space="preserve"> del año 202</w:t>
       </w:r>
       <w:r>
         <w:rPr>
@@ -3283,6 +3789,7 @@
         </w:rPr>
         <w:t xml:space="preserve">se hará efectiva en el mes de </w:t>
       </w:r>
+      <w:proofErr w:type="gramStart"/>
       <w:r>
         <w:rPr>
           <w:rFonts w:cs="Calibri"/>
@@ -3291,6 +3798,7 @@
         </w:rPr>
         <w:t>Octubre</w:t>
       </w:r>
+      <w:proofErr w:type="gramEnd"/>
       <w:r>
         <w:rPr>
           <w:rFonts w:cs="Calibri"/>
@@ -3314,7 +3822,25 @@
           <w:szCs w:val="20"/>
           <w:highlight w:val="green"/>
         </w:rPr>
-        <w:t xml:space="preserve"> si es que el resultado final de la ponderación de los indicadores de la comuna es inferior al _____%, en relación al 100% de la meta anual. El descuento será proporcional al porcentaje de incumplimiento, de acuerdo al siguiente cuadro:</w:t>
+        <w:t xml:space="preserve"> si es que el resultado final de la ponderación de los indicadores de la comuna es inferior al _____%, en relación al 100% de la meta anual. El descuento será proporcional al porcentaje de incumplimiento, </w:t>
+      </w:r>
+      <w:proofErr w:type="gramStart"/>
+      <w:r>
+        <w:rPr>
+          <w:rFonts w:cs="Calibri"/>
+          <w:szCs w:val="20"/>
+          <w:highlight w:val="green"/>
+        </w:rPr>
+        <w:t>de acuerdo al</w:t>
+      </w:r>
+      <w:proofErr w:type="gramEnd"/>
+      <w:r>
+        <w:rPr>
+          <w:rFonts w:cs="Calibri"/>
+          <w:szCs w:val="20"/>
+          <w:highlight w:val="green"/>
+        </w:rPr>
+        <w:t xml:space="preserve"> siguiente cuadro:</w:t>
       </w:r>
     </w:p>
     <w:p>
@@ -3751,8 +4277,18 @@
           <w:szCs w:val="20"/>
           <w:highlight w:val="green"/>
         </w:rPr>
-        <w:t xml:space="preserve"> podrá apelar la decisión de reliquidar, mediante oficio enviado a Director</w:t>
-      </w:r>
+        <w:t xml:space="preserve"> podrá apelar la decisión de reliquidar, mediante oficio enviado a </w:t>
+      </w:r>
+      <w:proofErr w:type="gramStart"/>
+      <w:r>
+        <w:rPr>
+          <w:rFonts w:cs="Calibri"/>
+          <w:szCs w:val="20"/>
+          <w:highlight w:val="green"/>
+        </w:rPr>
+        <w:t>Director</w:t>
+      </w:r>
+      <w:proofErr w:type="gramEnd"/>
       <w:r>
         <w:rPr>
           <w:rFonts w:cs="Calibri"/>
@@ -4226,14 +4762,25 @@
         </w:rPr>
         <w:t xml:space="preserve">deberá haber hecho en ingreso de las rendiciones mensuales hasta el mes de </w:t>
       </w:r>
-      <w:r>
-        <w:rPr>
-          <w:rFonts w:cs="Calibri"/>
-          <w:b/>
-          <w:szCs w:val="20"/>
-          <w:highlight w:val="green"/>
-        </w:rPr>
-        <w:t>Diciembre del año 202</w:t>
+      <w:proofErr w:type="gramStart"/>
+      <w:r>
+        <w:rPr>
+          <w:rFonts w:cs="Calibri"/>
+          <w:b/>
+          <w:szCs w:val="20"/>
+          <w:highlight w:val="green"/>
+        </w:rPr>
+        <w:t>Diciembre</w:t>
+      </w:r>
+      <w:proofErr w:type="gramEnd"/>
+      <w:r>
+        <w:rPr>
+          <w:rFonts w:cs="Calibri"/>
+          <w:b/>
+          <w:szCs w:val="20"/>
+          <w:highlight w:val="green"/>
+        </w:rPr>
+        <w:t xml:space="preserve"> del año 202</w:t>
       </w:r>
       <w:r>
         <w:rPr>
@@ -4472,6 +5019,7 @@
         </w:rPr>
         <w:t xml:space="preserve"> se hará efectiva en el mes de </w:t>
       </w:r>
+      <w:proofErr w:type="gramStart"/>
       <w:r>
         <w:rPr>
           <w:rFonts w:cs="Calibri"/>
@@ -4480,6 +5028,7 @@
         </w:rPr>
         <w:t>Octubre</w:t>
       </w:r>
+      <w:proofErr w:type="gramEnd"/>
       <w:r>
         <w:rPr>
           <w:rFonts w:cs="Calibri"/>
@@ -4503,7 +5052,25 @@
           <w:szCs w:val="20"/>
           <w:highlight w:val="green"/>
         </w:rPr>
-        <w:t xml:space="preserve"> si es que el resultado final de la ponderación de los indicadores de la comuna es inferior al _____%, en relación al 100% de la meta anual. El descuento será proporcional al porcentaje de incumplimiento, de acuerdo al siguiente cuadro:</w:t>
+        <w:t xml:space="preserve"> si es que el resultado final de la ponderación de los indicadores de la comuna es inferior al _____%, en relación al 100% de la meta anual. El descuento será proporcional al porcentaje de incumplimiento, </w:t>
+      </w:r>
+      <w:proofErr w:type="gramStart"/>
+      <w:r>
+        <w:rPr>
+          <w:rFonts w:cs="Calibri"/>
+          <w:szCs w:val="20"/>
+          <w:highlight w:val="green"/>
+        </w:rPr>
+        <w:t>de acuerdo al</w:t>
+      </w:r>
+      <w:proofErr w:type="gramEnd"/>
+      <w:r>
+        <w:rPr>
+          <w:rFonts w:cs="Calibri"/>
+          <w:szCs w:val="20"/>
+          <w:highlight w:val="green"/>
+        </w:rPr>
+        <w:t xml:space="preserve"> siguiente cuadro:</w:t>
       </w:r>
     </w:p>
     <w:tbl>
@@ -4975,8 +5542,18 @@
           <w:szCs w:val="20"/>
           <w:highlight w:val="green"/>
         </w:rPr>
-        <w:t xml:space="preserve"> podrá apelar la decisión de reliquidar, mediante oficio enviado a Director</w:t>
-      </w:r>
+        <w:t xml:space="preserve"> podrá apelar la decisión de reliquidar, mediante oficio enviado a </w:t>
+      </w:r>
+      <w:proofErr w:type="gramStart"/>
+      <w:r>
+        <w:rPr>
+          <w:rFonts w:cs="Calibri"/>
+          <w:szCs w:val="20"/>
+          <w:highlight w:val="green"/>
+        </w:rPr>
+        <w:t>Director</w:t>
+      </w:r>
+      <w:proofErr w:type="gramEnd"/>
       <w:r>
         <w:rPr>
           <w:rFonts w:cs="Calibri"/>
@@ -5299,14 +5876,25 @@
         </w:rPr>
         <w:t xml:space="preserve">deberá haber hecho en ingreso de las rendiciones mensuales hasta el mes de </w:t>
       </w:r>
-      <w:r>
-        <w:rPr>
-          <w:rFonts w:cs="Calibri"/>
-          <w:b/>
-          <w:szCs w:val="20"/>
-          <w:highlight w:val="green"/>
-        </w:rPr>
-        <w:t>Diciembre del año 202</w:t>
+      <w:proofErr w:type="gramStart"/>
+      <w:r>
+        <w:rPr>
+          <w:rFonts w:cs="Calibri"/>
+          <w:b/>
+          <w:szCs w:val="20"/>
+          <w:highlight w:val="green"/>
+        </w:rPr>
+        <w:t>Diciembre</w:t>
+      </w:r>
+      <w:proofErr w:type="gramEnd"/>
+      <w:r>
+        <w:rPr>
+          <w:rFonts w:cs="Calibri"/>
+          <w:b/>
+          <w:szCs w:val="20"/>
+          <w:highlight w:val="green"/>
+        </w:rPr>
+        <w:t xml:space="preserve"> del año 202</w:t>
       </w:r>
       <w:r>
         <w:rPr>
@@ -5631,14 +6219,25 @@
         </w:rPr>
         <w:t xml:space="preserve">deberá haber hecho en ingreso de las rendiciones mensuales hasta el mes de </w:t>
       </w:r>
-      <w:r>
-        <w:rPr>
-          <w:rFonts w:cs="Calibri"/>
-          <w:b/>
-          <w:szCs w:val="20"/>
-          <w:highlight w:val="green"/>
-        </w:rPr>
-        <w:t>Diciembre del año 202</w:t>
+      <w:proofErr w:type="gramStart"/>
+      <w:r>
+        <w:rPr>
+          <w:rFonts w:cs="Calibri"/>
+          <w:b/>
+          <w:szCs w:val="20"/>
+          <w:highlight w:val="green"/>
+        </w:rPr>
+        <w:t>Diciembre</w:t>
+      </w:r>
+      <w:proofErr w:type="gramEnd"/>
+      <w:r>
+        <w:rPr>
+          <w:rFonts w:cs="Calibri"/>
+          <w:b/>
+          <w:szCs w:val="20"/>
+          <w:highlight w:val="green"/>
+        </w:rPr>
+        <w:t xml:space="preserve"> del año 202</w:t>
       </w:r>
       <w:r>
         <w:rPr>
@@ -6140,8 +6739,9 @@
           <w:sz w:val="22"/>
           <w:szCs w:val="20"/>
         </w:rPr>
-        <w:t>sitas inspectivas por parte del/la Referente T</w:t>
-      </w:r>
+        <w:t xml:space="preserve">sitas </w:t>
+      </w:r>
+      <w:proofErr w:type="spellStart"/>
       <w:r>
         <w:rPr>
           <w:rFonts w:ascii="Calibri" w:hAnsi="Calibri" w:cs="Calibri"/>
@@ -6149,6 +6749,25 @@
           <w:sz w:val="22"/>
           <w:szCs w:val="20"/>
         </w:rPr>
+        <w:t>inspectivas</w:t>
+      </w:r>
+      <w:proofErr w:type="spellEnd"/>
+      <w:r>
+        <w:rPr>
+          <w:rFonts w:ascii="Calibri" w:hAnsi="Calibri" w:cs="Calibri"/>
+          <w:color w:val="000000"/>
+          <w:sz w:val="22"/>
+          <w:szCs w:val="20"/>
+        </w:rPr>
+        <w:t xml:space="preserve"> por parte del/la Referente T</w:t>
+      </w:r>
+      <w:r>
+        <w:rPr>
+          <w:rFonts w:ascii="Calibri" w:hAnsi="Calibri" w:cs="Calibri"/>
+          <w:color w:val="000000"/>
+          <w:sz w:val="22"/>
+          <w:szCs w:val="20"/>
+        </w:rPr>
         <w:t>écnico</w:t>
       </w:r>
       <w:r>
@@ -6204,8 +6823,9 @@
           <w:sz w:val="22"/>
           <w:szCs w:val="20"/>
         </w:rPr>
-        <w:t xml:space="preserve"> perteneciente al </w:t>
-      </w:r>
+        <w:t xml:space="preserve"> perteneciente </w:t>
+      </w:r>
+      <w:proofErr w:type="gramStart"/>
       <w:r>
         <w:rPr>
           <w:rFonts w:ascii="Calibri" w:hAnsi="Calibri" w:cs="Calibri"/>
@@ -6213,6 +6833,15 @@
           <w:sz w:val="22"/>
           <w:szCs w:val="20"/>
         </w:rPr>
+        <w:t xml:space="preserve">al </w:t>
+      </w:r>
+      <w:r>
+        <w:rPr>
+          <w:rFonts w:ascii="Calibri" w:hAnsi="Calibri" w:cs="Calibri"/>
+          <w:color w:val="000000"/>
+          <w:sz w:val="22"/>
+          <w:szCs w:val="20"/>
+        </w:rPr>
         <w:t xml:space="preserve"> </w:t>
       </w:r>
       <w:r>
@@ -6223,7 +6852,18 @@
           <w:sz w:val="22"/>
           <w:szCs w:val="20"/>
         </w:rPr>
-        <w:t>“SERVICIO”</w:t>
+        <w:t>“</w:t>
+      </w:r>
+      <w:proofErr w:type="gramEnd"/>
+      <w:r>
+        <w:rPr>
+          <w:rFonts w:ascii="Calibri" w:hAnsi="Calibri" w:cs="Calibri"/>
+          <w:b/>
+          <w:color w:val="000000"/>
+          <w:sz w:val="22"/>
+          <w:szCs w:val="20"/>
+        </w:rPr>
+        <w:t>SERVICIO”</w:t>
       </w:r>
       <w:r>
         <w:rPr>
@@ -6773,7 +7413,27 @@
           <w:sz w:val="22"/>
           <w:szCs w:val="20"/>
         </w:rPr>
-        <w:t>del uso correcto y adecuado de los recursos, mediante visitas inspectivas, solicitud d</w:t>
+        <w:t xml:space="preserve">del uso correcto y adecuado de los recursos, mediante visitas </w:t>
+      </w:r>
+      <w:proofErr w:type="spellStart"/>
+      <w:r>
+        <w:rPr>
+          <w:rFonts w:ascii="Calibri" w:hAnsi="Calibri" w:cs="Calibri"/>
+          <w:bCs/>
+          <w:sz w:val="22"/>
+          <w:szCs w:val="20"/>
+        </w:rPr>
+        <w:t>inspectivas</w:t>
+      </w:r>
+      <w:proofErr w:type="spellEnd"/>
+      <w:r>
+        <w:rPr>
+          <w:rFonts w:ascii="Calibri" w:hAnsi="Calibri" w:cs="Calibri"/>
+          <w:bCs/>
+          <w:sz w:val="22"/>
+          <w:szCs w:val="20"/>
+        </w:rPr>
+        <w:t>, solicitud d</w:t>
       </w:r>
       <w:r>
         <w:rPr>
@@ -6912,7 +7572,27 @@
           <w:szCs w:val="20"/>
           <w:highlight w:val="green"/>
         </w:rPr>
-        <w:t>${totalQuotas}</w:t>
+        <w:t>${</w:t>
+      </w:r>
+      <w:proofErr w:type="spellStart"/>
+      <w:r>
+        <w:rPr>
+          <w:rFonts w:ascii="Calibri" w:hAnsi="Calibri" w:cs="Calibri"/>
+          <w:sz w:val="22"/>
+          <w:szCs w:val="20"/>
+          <w:highlight w:val="green"/>
+        </w:rPr>
+        <w:t>totalQuotas</w:t>
+      </w:r>
+      <w:proofErr w:type="spellEnd"/>
+      <w:r>
+        <w:rPr>
+          <w:rFonts w:ascii="Calibri" w:hAnsi="Calibri" w:cs="Calibri"/>
+          <w:sz w:val="22"/>
+          <w:szCs w:val="20"/>
+          <w:highlight w:val="green"/>
+        </w:rPr>
+        <w:t>}</w:t>
       </w:r>
       <w:r>
         <w:rPr>
@@ -7226,8 +7906,9 @@
           <w:szCs w:val="20"/>
           <w:highlight w:val="green"/>
         </w:rPr>
-        <w:t>#1</w:t>
-      </w:r>
+        <w:t>#</w:t>
+      </w:r>
+      <w:proofErr w:type="gramStart"/>
       <w:r>
         <w:rPr>
           <w:rFonts w:ascii="Calibri" w:hAnsi="Calibri" w:cs="Calibri"/>
@@ -7237,6 +7918,17 @@
           <w:szCs w:val="20"/>
           <w:highlight w:val="green"/>
         </w:rPr>
+        <w:t>1</w:t>
+      </w:r>
+      <w:r>
+        <w:rPr>
+          <w:rFonts w:ascii="Calibri" w:hAnsi="Calibri" w:cs="Calibri"/>
+          <w:bCs/>
+          <w:color w:val="000000" w:themeColor="text1"/>
+          <w:sz w:val="22"/>
+          <w:szCs w:val="20"/>
+          <w:highlight w:val="green"/>
+        </w:rPr>
         <w:t>}</w:t>
       </w:r>
       <w:r>
@@ -7248,7 +7940,19 @@
           <w:szCs w:val="20"/>
           <w:highlight w:val="green"/>
         </w:rPr>
-        <w:t xml:space="preserve">% </w:t>
+        <w:t>%</w:t>
+      </w:r>
+      <w:proofErr w:type="gramEnd"/>
+      <w:r>
+        <w:rPr>
+          <w:rFonts w:ascii="Calibri" w:hAnsi="Calibri" w:cs="Calibri"/>
+          <w:bCs/>
+          <w:color w:val="000000" w:themeColor="text1"/>
+          <w:sz w:val="22"/>
+          <w:szCs w:val="20"/>
+          <w:highlight w:val="green"/>
+        </w:rPr>
+        <w:t xml:space="preserve"> </w:t>
       </w:r>
       <w:r>
         <w:rPr>
@@ -7561,8 +8265,9 @@
           <w:szCs w:val="20"/>
           <w:highlight w:val="green"/>
         </w:rPr>
-        <w:t>#2</w:t>
-      </w:r>
+        <w:t>#</w:t>
+      </w:r>
+      <w:proofErr w:type="gramStart"/>
       <w:r>
         <w:rPr>
           <w:rFonts w:ascii="Calibri" w:hAnsi="Calibri" w:cs="Calibri"/>
@@ -7572,6 +8277,17 @@
           <w:szCs w:val="20"/>
           <w:highlight w:val="green"/>
         </w:rPr>
+        <w:t>2</w:t>
+      </w:r>
+      <w:r>
+        <w:rPr>
+          <w:rFonts w:ascii="Calibri" w:hAnsi="Calibri" w:cs="Calibri"/>
+          <w:bCs/>
+          <w:color w:val="000000" w:themeColor="text1"/>
+          <w:sz w:val="22"/>
+          <w:szCs w:val="20"/>
+          <w:highlight w:val="green"/>
+        </w:rPr>
         <w:t>}</w:t>
       </w:r>
       <w:r>
@@ -7585,6 +8301,7 @@
         </w:rPr>
         <w:t>%</w:t>
       </w:r>
+      <w:proofErr w:type="gramEnd"/>
       <w:r>
         <w:rPr>
           <w:rFonts w:ascii="Calibri" w:hAnsi="Calibri" w:cs="Calibri"/>
@@ -7833,16 +8550,37 @@
           <w:szCs w:val="20"/>
           <w:highlight w:val="green"/>
         </w:rPr>
-        <w:t xml:space="preserve">“MUNICIPALIDAD”, </w:t>
-      </w:r>
-      <w:r>
-        <w:rPr>
-          <w:rFonts w:cs="Calibri"/>
-          <w:bCs/>
-          <w:szCs w:val="20"/>
-          <w:highlight w:val="green"/>
-        </w:rPr>
-        <w:t xml:space="preserve"> posterior a los cortes de evaluación indicados en la misma cláusula.   </w:t>
+        <w:t>“MUNICIPALIDAD</w:t>
+      </w:r>
+      <w:proofErr w:type="gramStart"/>
+      <w:r>
+        <w:rPr>
+          <w:rFonts w:cs="Calibri"/>
+          <w:b/>
+          <w:bCs/>
+          <w:szCs w:val="20"/>
+          <w:highlight w:val="green"/>
+        </w:rPr>
+        <w:t xml:space="preserve">”, </w:t>
+      </w:r>
+      <w:r>
+        <w:rPr>
+          <w:rFonts w:cs="Calibri"/>
+          <w:bCs/>
+          <w:szCs w:val="20"/>
+          <w:highlight w:val="green"/>
+        </w:rPr>
+        <w:t xml:space="preserve"> posterior</w:t>
+      </w:r>
+      <w:proofErr w:type="gramEnd"/>
+      <w:r>
+        <w:rPr>
+          <w:rFonts w:cs="Calibri"/>
+          <w:bCs/>
+          <w:szCs w:val="20"/>
+          <w:highlight w:val="green"/>
+        </w:rPr>
+        <w:t xml:space="preserve"> a los cortes de evaluación indicados en la misma cláusula.   </w:t>
       </w:r>
     </w:p>
     <w:p>
@@ -7914,7 +8652,17 @@
           <w:szCs w:val="20"/>
           <w:highlight w:val="green"/>
         </w:rPr>
-        <w:t>“SISREC”</w:t>
+        <w:t>“SISREC</w:t>
+      </w:r>
+      <w:proofErr w:type="gramStart"/>
+      <w:r>
+        <w:rPr>
+          <w:rFonts w:cs="Calibri"/>
+          <w:b/>
+          <w:szCs w:val="20"/>
+          <w:highlight w:val="green"/>
+        </w:rPr>
+        <w:t>”</w:t>
       </w:r>
       <w:r>
         <w:rPr>
@@ -7925,6 +8673,7 @@
         </w:rPr>
         <w:t>,  donde</w:t>
       </w:r>
+      <w:proofErr w:type="gramEnd"/>
       <w:r>
         <w:rPr>
           <w:rFonts w:cs="Calibri"/>
@@ -8363,8 +9112,21 @@
           <w:szCs w:val="20"/>
           <w:highlight w:val="green"/>
         </w:rPr>
-        <w:t>${percentage#1}%</w:t>
-      </w:r>
+        <w:t>${percentage#</w:t>
+      </w:r>
+      <w:proofErr w:type="gramStart"/>
+      <w:r>
+        <w:rPr>
+          <w:rFonts w:ascii="Calibri" w:hAnsi="Calibri" w:cs="Calibri"/>
+          <w:bCs/>
+          <w:color w:val="000000" w:themeColor="text1"/>
+          <w:sz w:val="22"/>
+          <w:szCs w:val="20"/>
+          <w:highlight w:val="green"/>
+        </w:rPr>
+        <w:t>1}%</w:t>
+      </w:r>
+      <w:proofErr w:type="gramEnd"/>
       <w:r>
         <w:rPr>
           <w:rFonts w:ascii="Calibri" w:hAnsi="Calibri" w:cs="Calibri"/>
@@ -8533,7 +9295,31 @@
           <w:szCs w:val="20"/>
           <w:highlight w:val="green"/>
         </w:rPr>
-        <w:t xml:space="preserve">${percentage#2}% </w:t>
+        <w:t>${percentage#</w:t>
+      </w:r>
+      <w:proofErr w:type="gramStart"/>
+      <w:r>
+        <w:rPr>
+          <w:rFonts w:ascii="Calibri" w:hAnsi="Calibri" w:cs="Calibri"/>
+          <w:bCs/>
+          <w:color w:val="000000" w:themeColor="text1"/>
+          <w:sz w:val="22"/>
+          <w:szCs w:val="20"/>
+          <w:highlight w:val="green"/>
+        </w:rPr>
+        <w:t>2}%</w:t>
+      </w:r>
+      <w:proofErr w:type="gramEnd"/>
+      <w:r>
+        <w:rPr>
+          <w:rFonts w:ascii="Calibri" w:hAnsi="Calibri" w:cs="Calibri"/>
+          <w:bCs/>
+          <w:color w:val="000000" w:themeColor="text1"/>
+          <w:sz w:val="22"/>
+          <w:szCs w:val="20"/>
+          <w:highlight w:val="green"/>
+        </w:rPr>
+        <w:t xml:space="preserve"> </w:t>
       </w:r>
       <w:r>
         <w:rPr>
@@ -8752,7 +9538,27 @@
           <w:szCs w:val="20"/>
           <w:highlight w:val="green"/>
         </w:rPr>
-        <w:t xml:space="preserve">, a través de la plataforma habilitada para estos fines,  donde la </w:t>
+        <w:t xml:space="preserve">, a través de la plataforma habilitada para estos </w:t>
+      </w:r>
+      <w:proofErr w:type="gramStart"/>
+      <w:r>
+        <w:rPr>
+          <w:rFonts w:cs="Calibri"/>
+          <w:bCs/>
+          <w:szCs w:val="20"/>
+          <w:highlight w:val="green"/>
+        </w:rPr>
+        <w:t>fines,  donde</w:t>
+      </w:r>
+      <w:proofErr w:type="gramEnd"/>
+      <w:r>
+        <w:rPr>
+          <w:rFonts w:cs="Calibri"/>
+          <w:bCs/>
+          <w:szCs w:val="20"/>
+          <w:highlight w:val="green"/>
+        </w:rPr>
+        <w:t xml:space="preserve"> la </w:t>
       </w:r>
       <w:r>
         <w:rPr>
@@ -9029,8 +9835,21 @@
           <w:szCs w:val="20"/>
           <w:highlight w:val="green"/>
         </w:rPr>
-        <w:t>${percentage#3}%</w:t>
-      </w:r>
+        <w:t>${percentage#</w:t>
+      </w:r>
+      <w:proofErr w:type="gramStart"/>
+      <w:r>
+        <w:rPr>
+          <w:rFonts w:ascii="Calibri" w:hAnsi="Calibri" w:cs="Calibri"/>
+          <w:bCs/>
+          <w:color w:val="000000" w:themeColor="text1"/>
+          <w:sz w:val="22"/>
+          <w:szCs w:val="20"/>
+          <w:highlight w:val="green"/>
+        </w:rPr>
+        <w:t>3}%</w:t>
+      </w:r>
+      <w:proofErr w:type="gramEnd"/>
       <w:r>
         <w:rPr>
           <w:rFonts w:ascii="Calibri" w:hAnsi="Calibri" w:cs="Calibri"/>
@@ -9235,16 +10054,37 @@
           <w:szCs w:val="20"/>
           <w:highlight w:val="green"/>
         </w:rPr>
-        <w:t xml:space="preserve">“MUNICIPALIDAD”, </w:t>
-      </w:r>
-      <w:r>
-        <w:rPr>
-          <w:rFonts w:cs="Calibri"/>
-          <w:bCs/>
-          <w:szCs w:val="20"/>
-          <w:highlight w:val="green"/>
-        </w:rPr>
-        <w:t xml:space="preserve"> posterior a los cortes de evaluación indicados en la misma cláusula.   </w:t>
+        <w:t>“MUNICIPALIDAD</w:t>
+      </w:r>
+      <w:proofErr w:type="gramStart"/>
+      <w:r>
+        <w:rPr>
+          <w:rFonts w:cs="Calibri"/>
+          <w:b/>
+          <w:bCs/>
+          <w:szCs w:val="20"/>
+          <w:highlight w:val="green"/>
+        </w:rPr>
+        <w:t xml:space="preserve">”, </w:t>
+      </w:r>
+      <w:r>
+        <w:rPr>
+          <w:rFonts w:cs="Calibri"/>
+          <w:bCs/>
+          <w:szCs w:val="20"/>
+          <w:highlight w:val="green"/>
+        </w:rPr>
+        <w:t xml:space="preserve"> posterior</w:t>
+      </w:r>
+      <w:proofErr w:type="gramEnd"/>
+      <w:r>
+        <w:rPr>
+          <w:rFonts w:cs="Calibri"/>
+          <w:bCs/>
+          <w:szCs w:val="20"/>
+          <w:highlight w:val="green"/>
+        </w:rPr>
+        <w:t xml:space="preserve"> a los cortes de evaluación indicados en la misma cláusula.   </w:t>
       </w:r>
     </w:p>
     <w:p>
@@ -9568,17 +10408,41 @@
           <w:szCs w:val="20"/>
           <w:highlight w:val="green"/>
         </w:rPr>
-        <w:t>${cuotaMonto}</w:t>
-      </w:r>
-      <w:r>
-        <w:rPr>
-          <w:rFonts w:ascii="Calibri" w:hAnsi="Calibri" w:cs="Calibri"/>
-          <w:bCs/>
+        <w:t>${</w:t>
+      </w:r>
+      <w:proofErr w:type="spellStart"/>
+      <w:r>
+        <w:rPr>
+          <w:rFonts w:ascii="Calibri" w:hAnsi="Calibri" w:cs="Calibri"/>
+          <w:b/>
           <w:color w:val="000000" w:themeColor="text1"/>
           <w:sz w:val="22"/>
           <w:szCs w:val="20"/>
           <w:highlight w:val="green"/>
         </w:rPr>
+        <w:t>cuotaMonto</w:t>
+      </w:r>
+      <w:proofErr w:type="spellEnd"/>
+      <w:r>
+        <w:rPr>
+          <w:rFonts w:ascii="Calibri" w:hAnsi="Calibri" w:cs="Calibri"/>
+          <w:b/>
+          <w:color w:val="000000" w:themeColor="text1"/>
+          <w:sz w:val="22"/>
+          <w:szCs w:val="20"/>
+          <w:highlight w:val="green"/>
+        </w:rPr>
+        <w:t>}</w:t>
+      </w:r>
+      <w:r>
+        <w:rPr>
+          <w:rFonts w:ascii="Calibri" w:hAnsi="Calibri" w:cs="Calibri"/>
+          <w:bCs/>
+          <w:color w:val="000000" w:themeColor="text1"/>
+          <w:sz w:val="22"/>
+          <w:szCs w:val="20"/>
+          <w:highlight w:val="green"/>
+        </w:rPr>
         <w:t xml:space="preserve"> </w:t>
       </w:r>
       <w:r>
@@ -9590,7 +10454,31 @@
           <w:szCs w:val="20"/>
           <w:highlight w:val="green"/>
         </w:rPr>
-        <w:t>(${cuotaLetra})</w:t>
+        <w:t>(${</w:t>
+      </w:r>
+      <w:proofErr w:type="spellStart"/>
+      <w:r>
+        <w:rPr>
+          <w:rFonts w:ascii="Calibri" w:hAnsi="Calibri" w:cs="Calibri"/>
+          <w:b/>
+          <w:color w:val="000000" w:themeColor="text1"/>
+          <w:sz w:val="22"/>
+          <w:szCs w:val="20"/>
+          <w:highlight w:val="green"/>
+        </w:rPr>
+        <w:t>cuotaLetra</w:t>
+      </w:r>
+      <w:proofErr w:type="spellEnd"/>
+      <w:r>
+        <w:rPr>
+          <w:rFonts w:ascii="Calibri" w:hAnsi="Calibri" w:cs="Calibri"/>
+          <w:b/>
+          <w:color w:val="000000" w:themeColor="text1"/>
+          <w:sz w:val="22"/>
+          <w:szCs w:val="20"/>
+          <w:highlight w:val="green"/>
+        </w:rPr>
+        <w:t>})</w:t>
       </w:r>
       <w:r>
         <w:rPr>
@@ -9693,7 +10581,29 @@
           <w:highlight w:val="green"/>
           <w:lang w:val="es-CL"/>
         </w:rPr>
-        <w:t xml:space="preserve">La aprobación de las rendiciones mensuales de este Programa, se basará en </w:t>
+        <w:t xml:space="preserve">La aprobación de las rendiciones mensuales de este </w:t>
+      </w:r>
+      <w:proofErr w:type="gramStart"/>
+      <w:r>
+        <w:rPr>
+          <w:rFonts w:ascii="Calibri" w:hAnsi="Calibri" w:cs="Calibri"/>
+          <w:sz w:val="22"/>
+          <w:szCs w:val="20"/>
+          <w:highlight w:val="green"/>
+          <w:lang w:val="es-CL"/>
+        </w:rPr>
+        <w:t>Programa,</w:t>
+      </w:r>
+      <w:proofErr w:type="gramEnd"/>
+      <w:r>
+        <w:rPr>
+          <w:rFonts w:ascii="Calibri" w:hAnsi="Calibri" w:cs="Calibri"/>
+          <w:sz w:val="22"/>
+          <w:szCs w:val="20"/>
+          <w:highlight w:val="green"/>
+          <w:lang w:val="es-CL"/>
+        </w:rPr>
+        <w:t xml:space="preserve"> se basará en </w:t>
       </w:r>
       <w:r>
         <w:rPr>
@@ -10075,8 +10985,9 @@
           <w:szCs w:val="20"/>
           <w:highlight w:val="green"/>
         </w:rPr>
-        <w:t xml:space="preserve">os recursos mencionados en la Cláusula Quinta, financiarán exclusivamente las actividades </w:t>
-      </w:r>
+        <w:t xml:space="preserve">os recursos mencionados en la Cláusula </w:t>
+      </w:r>
+      <w:proofErr w:type="gramStart"/>
       <w:r>
         <w:rPr>
           <w:rFonts w:ascii="Calibri" w:hAnsi="Calibri" w:cs="Calibri"/>
@@ -10086,6 +10997,29 @@
           <w:szCs w:val="20"/>
           <w:highlight w:val="green"/>
         </w:rPr>
+        <w:t>Quinta,</w:t>
+      </w:r>
+      <w:proofErr w:type="gramEnd"/>
+      <w:r>
+        <w:rPr>
+          <w:rFonts w:ascii="Calibri" w:hAnsi="Calibri" w:cs="Calibri"/>
+          <w:bCs/>
+          <w:color w:val="000000" w:themeColor="text1"/>
+          <w:sz w:val="22"/>
+          <w:szCs w:val="20"/>
+          <w:highlight w:val="green"/>
+        </w:rPr>
+        <w:t xml:space="preserve"> financiarán exclusivamente las actividades </w:t>
+      </w:r>
+      <w:r>
+        <w:rPr>
+          <w:rFonts w:ascii="Calibri" w:hAnsi="Calibri" w:cs="Calibri"/>
+          <w:bCs/>
+          <w:color w:val="000000" w:themeColor="text1"/>
+          <w:sz w:val="22"/>
+          <w:szCs w:val="20"/>
+          <w:highlight w:val="green"/>
+        </w:rPr>
         <w:t xml:space="preserve">relacionadas al “PROGRAMA”, y </w:t>
       </w:r>
       <w:r>
@@ -10110,6 +11044,7 @@
         </w:rPr>
         <w:t>${</w:t>
       </w:r>
+      <w:proofErr w:type="spellStart"/>
       <w:r>
         <w:rPr>
           <w:rFonts w:ascii="Calibri" w:hAnsi="Calibri" w:cs="Calibri"/>
@@ -10121,6 +11056,7 @@
         </w:rPr>
         <w:t>totalQuotasText</w:t>
       </w:r>
+      <w:proofErr w:type="spellEnd"/>
       <w:r>
         <w:rPr>
           <w:rFonts w:ascii="Calibri" w:hAnsi="Calibri" w:cs="Calibri"/>
@@ -10266,6 +11202,7 @@
                 <w:lang w:val="es-CL"/>
               </w:rPr>
             </w:pPr>
+            <w:proofErr w:type="spellStart"/>
             <w:r>
               <w:rPr>
                 <w:rFonts w:ascii="Calibri" w:hAnsi="Calibri" w:cs="Calibri"/>
@@ -10273,7 +11210,17 @@
                 <w:szCs w:val="20"/>
                 <w:lang w:val="es-CL"/>
               </w:rPr>
-              <w:t>N° DE CUOTAS</w:t>
+              <w:t>N°</w:t>
+            </w:r>
+            <w:proofErr w:type="spellEnd"/>
+            <w:r>
+              <w:rPr>
+                <w:rFonts w:ascii="Calibri" w:hAnsi="Calibri" w:cs="Calibri"/>
+                <w:sz w:val="22"/>
+                <w:szCs w:val="20"/>
+                <w:lang w:val="es-CL"/>
+              </w:rPr>
+              <w:t xml:space="preserve"> DE CUOTAS</w:t>
             </w:r>
           </w:p>
         </w:tc>
@@ -12053,7 +13000,17 @@
           <w:szCs w:val="20"/>
           <w:highlight w:val="green"/>
         </w:rPr>
-        <w:t>“SISREC”</w:t>
+        <w:t>“SISREC</w:t>
+      </w:r>
+      <w:proofErr w:type="gramStart"/>
+      <w:r>
+        <w:rPr>
+          <w:rFonts w:cs="Calibri"/>
+          <w:b/>
+          <w:szCs w:val="20"/>
+          <w:highlight w:val="green"/>
+        </w:rPr>
+        <w:t>”</w:t>
       </w:r>
       <w:r>
         <w:rPr>
@@ -12080,7 +13037,17 @@
           <w:szCs w:val="20"/>
           <w:highlight w:val="green"/>
         </w:rPr>
-        <w:t xml:space="preserve">donde la </w:t>
+        <w:t>donde</w:t>
+      </w:r>
+      <w:proofErr w:type="gramEnd"/>
+      <w:r>
+        <w:rPr>
+          <w:rFonts w:cs="Calibri"/>
+          <w:bCs/>
+          <w:szCs w:val="20"/>
+          <w:highlight w:val="green"/>
+        </w:rPr>
+        <w:t xml:space="preserve"> la </w:t>
       </w:r>
       <w:r>
         <w:rPr>
@@ -12478,7 +13445,27 @@
           <w:sz w:val="22"/>
           <w:szCs w:val="20"/>
         </w:rPr>
-        <w:t>esolución N° 30</w:t>
+        <w:t xml:space="preserve">esolución </w:t>
+      </w:r>
+      <w:proofErr w:type="spellStart"/>
+      <w:r>
+        <w:rPr>
+          <w:rFonts w:ascii="Calibri" w:hAnsi="Calibri" w:cs="Calibri"/>
+          <w:b/>
+          <w:sz w:val="22"/>
+          <w:szCs w:val="20"/>
+        </w:rPr>
+        <w:t>N°</w:t>
+      </w:r>
+      <w:proofErr w:type="spellEnd"/>
+      <w:r>
+        <w:rPr>
+          <w:rFonts w:ascii="Calibri" w:hAnsi="Calibri" w:cs="Calibri"/>
+          <w:b/>
+          <w:sz w:val="22"/>
+          <w:szCs w:val="20"/>
+        </w:rPr>
+        <w:t xml:space="preserve"> 30</w:t>
       </w:r>
       <w:r>
         <w:rPr>
@@ -15104,7 +16091,29 @@
           <w:sz w:val="22"/>
           <w:szCs w:val="22"/>
         </w:rPr>
-        <w:t>El periodo a rendir del mes de enero 2024, corresponde únicamente a boletas de honorarios y liquidaciones de remuneraciones cuyos montos líquidos son devengados o pagados antes del 31 de diciembre de 202</w:t>
+        <w:t xml:space="preserve">El periodo a rendir del mes de enero </w:t>
+      </w:r>
+      <w:proofErr w:type="gramStart"/>
+      <w:r>
+        <w:rPr>
+          <w:rFonts w:asciiTheme="minorHAnsi" w:hAnsiTheme="minorHAnsi"/>
+          <w:i/>
+          <w:iCs/>
+          <w:sz w:val="22"/>
+          <w:szCs w:val="22"/>
+        </w:rPr>
+        <w:t>2024,</w:t>
+      </w:r>
+      <w:proofErr w:type="gramEnd"/>
+      <w:r>
+        <w:rPr>
+          <w:rFonts w:asciiTheme="minorHAnsi" w:hAnsiTheme="minorHAnsi"/>
+          <w:i/>
+          <w:iCs/>
+          <w:sz w:val="22"/>
+          <w:szCs w:val="22"/>
+        </w:rPr>
+        <w:t xml:space="preserve"> corresponde únicamente a boletas de honorarios y liquidaciones de remuneraciones cuyos montos líquidos son devengados o pagados antes del 31 de diciembre de 202</w:t>
       </w:r>
       <w:r>
         <w:rPr>
@@ -15532,6 +16541,7 @@
         </w:rPr>
         <w:t xml:space="preserve"> </w:t>
       </w:r>
+      <w:proofErr w:type="gramStart"/>
       <w:r>
         <w:rPr>
           <w:rFonts w:ascii="Calibri" w:hAnsi="Calibri" w:cs="Calibri"/>
@@ -15548,6 +16558,7 @@
         </w:rPr>
         <w:t>,</w:t>
       </w:r>
+      <w:proofErr w:type="gramEnd"/>
       <w:r>
         <w:rPr>
           <w:rFonts w:ascii="Calibri" w:hAnsi="Calibri" w:cs="Calibri"/>
@@ -15691,7 +16702,23 @@
           <w:rFonts w:ascii="Calibri" w:hAnsi="Calibri" w:cs="Calibri"/>
           <w:sz w:val="22"/>
         </w:rPr>
-        <w:t xml:space="preserve"> y/o contratar recurso humano de acuerdo al convenio y a las necesidades del </w:t>
+        <w:t xml:space="preserve"> y/o contratar recurso humano </w:t>
+      </w:r>
+      <w:proofErr w:type="gramStart"/>
+      <w:r>
+        <w:rPr>
+          <w:rFonts w:ascii="Calibri" w:hAnsi="Calibri" w:cs="Calibri"/>
+          <w:sz w:val="22"/>
+        </w:rPr>
+        <w:t>de acuerdo al</w:t>
+      </w:r>
+      <w:proofErr w:type="gramEnd"/>
+      <w:r>
+        <w:rPr>
+          <w:rFonts w:ascii="Calibri" w:hAnsi="Calibri" w:cs="Calibri"/>
+          <w:sz w:val="22"/>
+        </w:rPr>
+        <w:t xml:space="preserve"> convenio y a las necesidades del </w:t>
       </w:r>
       <w:r>
         <w:rPr>
@@ -16634,8 +17661,25 @@
           <w:sz w:val="22"/>
           <w:szCs w:val="22"/>
         </w:rPr>
-        <w:lastRenderedPageBreak/>
-        <w:t>La prórroga del convenio comenzará a regir desde el 01 de enero del año presupuestario siguiente y su duración se extenderá hasta el 31 de diciembre del mismo.</w:t>
+        <w:t xml:space="preserve">La prórroga del convenio comenzará a regir desde el 01 de enero del año presupuestario siguiente y su duración se extenderá hasta el 31 de diciembre </w:t>
+      </w:r>
+      <w:proofErr w:type="gramStart"/>
+      <w:r>
+        <w:rPr>
+          <w:rFonts w:ascii="Calibri" w:hAnsi="Calibri" w:cs="Calibri"/>
+          <w:sz w:val="22"/>
+          <w:szCs w:val="22"/>
+        </w:rPr>
+        <w:t>del mismo</w:t>
+      </w:r>
+      <w:proofErr w:type="gramEnd"/>
+      <w:r>
+        <w:rPr>
+          <w:rFonts w:ascii="Calibri" w:hAnsi="Calibri" w:cs="Calibri"/>
+          <w:sz w:val="22"/>
+          <w:szCs w:val="22"/>
+        </w:rPr>
+        <w:t>.</w:t>
       </w:r>
     </w:p>
     <w:p>
@@ -16657,6 +17701,7 @@
           <w:sz w:val="22"/>
           <w:szCs w:val="22"/>
         </w:rPr>
+        <w:lastRenderedPageBreak/>
         <w:t>Para todos los efectos legales, la prórroga automática</w:t>
       </w:r>
       <w:r>
@@ -16667,13 +17712,23 @@
         </w:rPr>
         <w:t xml:space="preserve"> </w:t>
       </w:r>
-      <w:r>
-        <w:rPr>
-          <w:rFonts w:ascii="Calibri" w:hAnsi="Calibri" w:cs="Calibri"/>
-          <w:sz w:val="22"/>
-          <w:szCs w:val="22"/>
-        </w:rPr>
-        <w:t xml:space="preserve">da inicio a un nuevo convenio de transferencia, cuyo monto a transferir se establecerá mediante Resolución Exenta del </w:t>
+      <w:proofErr w:type="gramStart"/>
+      <w:r>
+        <w:rPr>
+          <w:rFonts w:ascii="Calibri" w:hAnsi="Calibri" w:cs="Calibri"/>
+          <w:sz w:val="22"/>
+          <w:szCs w:val="22"/>
+        </w:rPr>
+        <w:t>da inicio a</w:t>
+      </w:r>
+      <w:proofErr w:type="gramEnd"/>
+      <w:r>
+        <w:rPr>
+          <w:rFonts w:ascii="Calibri" w:hAnsi="Calibri" w:cs="Calibri"/>
+          <w:sz w:val="22"/>
+          <w:szCs w:val="22"/>
+        </w:rPr>
+        <w:t xml:space="preserve"> un nuevo convenio de transferencia, cuyo monto a transferir se establecerá mediante Resolución Exenta del </w:t>
       </w:r>
       <w:r>
         <w:rPr>
@@ -17074,8 +18129,18 @@
           <w:sz w:val="22"/>
           <w:szCs w:val="22"/>
         </w:rPr>
-        <w:t>dirigido a Director</w:t>
-      </w:r>
+        <w:t xml:space="preserve">dirigido a </w:t>
+      </w:r>
+      <w:proofErr w:type="gramStart"/>
+      <w:r>
+        <w:rPr>
+          <w:rFonts w:ascii="Calibri" w:hAnsi="Calibri" w:cs="Calibri"/>
+          <w:sz w:val="22"/>
+          <w:szCs w:val="22"/>
+        </w:rPr>
+        <w:t>Director</w:t>
+      </w:r>
+      <w:proofErr w:type="gramEnd"/>
       <w:r>
         <w:rPr>
           <w:rFonts w:ascii="Calibri" w:hAnsi="Calibri" w:cs="Calibri"/>
@@ -17208,7 +18273,25 @@
           <w:sz w:val="22"/>
           <w:szCs w:val="22"/>
         </w:rPr>
-        <w:t>procederá a elaborar addendum correspondiente.</w:t>
+        <w:t xml:space="preserve">procederá a elaborar </w:t>
+      </w:r>
+      <w:proofErr w:type="spellStart"/>
+      <w:r>
+        <w:rPr>
+          <w:rFonts w:ascii="Calibri" w:hAnsi="Calibri" w:cs="Calibri"/>
+          <w:sz w:val="22"/>
+          <w:szCs w:val="22"/>
+        </w:rPr>
+        <w:t>addendum</w:t>
+      </w:r>
+      <w:proofErr w:type="spellEnd"/>
+      <w:r>
+        <w:rPr>
+          <w:rFonts w:ascii="Calibri" w:hAnsi="Calibri" w:cs="Calibri"/>
+          <w:sz w:val="22"/>
+          <w:szCs w:val="22"/>
+        </w:rPr>
+        <w:t xml:space="preserve"> correspondiente.</w:t>
       </w:r>
     </w:p>
     <w:bookmarkEnd w:id="9"/>
@@ -17551,7 +18634,7 @@
           <w:sz w:val="22"/>
           <w:szCs w:val="22"/>
         </w:rPr>
-        <w:t>para representar al Servicio de Salud de Iquique, consta en el</w:t>
+        <w:t xml:space="preserve">para representar al Servicio de Salud de </w:t>
       </w:r>
       <w:r>
         <w:rPr>
@@ -17560,6 +18643,24 @@
           <w:sz w:val="22"/>
           <w:szCs w:val="22"/>
         </w:rPr>
+        <w:t>Tarapacá</w:t>
+      </w:r>
+      <w:r>
+        <w:rPr>
+          <w:rFonts w:asciiTheme="minorHAnsi" w:hAnsiTheme="minorHAnsi" w:cstheme="minorHAnsi"/>
+          <w:bCs/>
+          <w:sz w:val="22"/>
+          <w:szCs w:val="22"/>
+        </w:rPr>
+        <w:t>, consta en el</w:t>
+      </w:r>
+      <w:r>
+        <w:rPr>
+          <w:rFonts w:asciiTheme="minorHAnsi" w:hAnsiTheme="minorHAnsi" w:cstheme="minorHAnsi"/>
+          <w:bCs/>
+          <w:sz w:val="22"/>
+          <w:szCs w:val="22"/>
+        </w:rPr>
         <w:t xml:space="preserve"> </w:t>
       </w:r>
       <w:r>
@@ -17570,7 +18671,29 @@
           <w:szCs w:val="22"/>
           <w:highlight w:val="green"/>
         </w:rPr>
-        <w:t>${directorDecreto}</w:t>
+        <w:t>${</w:t>
+      </w:r>
+      <w:proofErr w:type="spellStart"/>
+      <w:r>
+        <w:rPr>
+          <w:rFonts w:ascii="Calibri" w:hAnsi="Calibri" w:cs="Calibri"/>
+          <w:bCs/>
+          <w:sz w:val="22"/>
+          <w:szCs w:val="22"/>
+          <w:highlight w:val="green"/>
+        </w:rPr>
+        <w:t>directorDecreto</w:t>
+      </w:r>
+      <w:proofErr w:type="spellEnd"/>
+      <w:r>
+        <w:rPr>
+          <w:rFonts w:ascii="Calibri" w:hAnsi="Calibri" w:cs="Calibri"/>
+          <w:bCs/>
+          <w:sz w:val="22"/>
+          <w:szCs w:val="22"/>
+          <w:highlight w:val="green"/>
+        </w:rPr>
+        <w:t>}</w:t>
       </w:r>
       <w:r>
         <w:rPr>
@@ -17674,7 +18797,29 @@
           <w:szCs w:val="22"/>
           <w:highlight w:val="green"/>
         </w:rPr>
-        <w:t>${alcaldeDecreto}</w:t>
+        <w:t>${</w:t>
+      </w:r>
+      <w:proofErr w:type="spellStart"/>
+      <w:r>
+        <w:rPr>
+          <w:rFonts w:ascii="Calibri" w:hAnsi="Calibri" w:cs="Calibri"/>
+          <w:bCs/>
+          <w:sz w:val="22"/>
+          <w:szCs w:val="22"/>
+          <w:highlight w:val="green"/>
+        </w:rPr>
+        <w:t>alcaldeDecreto</w:t>
+      </w:r>
+      <w:proofErr w:type="spellEnd"/>
+      <w:r>
+        <w:rPr>
+          <w:rFonts w:ascii="Calibri" w:hAnsi="Calibri" w:cs="Calibri"/>
+          <w:bCs/>
+          <w:sz w:val="22"/>
+          <w:szCs w:val="22"/>
+          <w:highlight w:val="green"/>
+        </w:rPr>
+        <w:t>}</w:t>
       </w:r>
       <w:r>
         <w:rPr>
@@ -18002,7 +19147,16 @@
           <w:sz w:val="22"/>
           <w:szCs w:val="22"/>
         </w:rPr>
-        <w:t>o del Servicio de Salud Iquique</w:t>
+        <w:t xml:space="preserve">o del Servicio de Salud </w:t>
+      </w:r>
+      <w:r>
+        <w:rPr>
+          <w:rFonts w:ascii="Calibri" w:hAnsi="Calibri" w:cs="Calibri"/>
+          <w:bCs/>
+          <w:sz w:val="22"/>
+          <w:szCs w:val="22"/>
+        </w:rPr>
+        <w:t>Tarapacá</w:t>
       </w:r>
       <w:r>
         <w:rPr>
@@ -18105,7 +19259,6 @@
           <w:sz w:val="22"/>
           <w:szCs w:val="22"/>
         </w:rPr>
-        <w:lastRenderedPageBreak/>
         <w:t>VIGÉSIMA SEGUNDA</w:t>
       </w:r>
       <w:r>
@@ -18151,7 +19304,27 @@
           <w:sz w:val="22"/>
           <w:szCs w:val="22"/>
         </w:rPr>
-        <w:t>“Presupuesto vigente del Servicio de Salud Iquique año 202</w:t>
+        <w:t xml:space="preserve">“Presupuesto vigente del Servicio de Salud </w:t>
+      </w:r>
+      <w:r>
+        <w:rPr>
+          <w:rFonts w:ascii="Calibri" w:hAnsi="Calibri" w:cs="Calibri"/>
+          <w:b/>
+          <w:bCs/>
+          <w:sz w:val="22"/>
+          <w:szCs w:val="22"/>
+        </w:rPr>
+        <w:t>Tarapacá</w:t>
+      </w:r>
+      <w:r>
+        <w:rPr>
+          <w:rFonts w:ascii="Calibri" w:hAnsi="Calibri" w:cs="Calibri"/>
+          <w:b/>
+          <w:bCs/>
+          <w:sz w:val="22"/>
+          <w:szCs w:val="22"/>
+        </w:rPr>
+        <w:t xml:space="preserve"> año 202</w:t>
       </w:r>
       <w:r>
         <w:rPr>
@@ -18302,8 +19475,9 @@
                 <w:szCs w:val="22"/>
                 <w:highlight w:val="green"/>
               </w:rPr>
-              <w:t>${alcalde</w:t>
+              <w:t>${</w:t>
             </w:r>
+            <w:proofErr w:type="spellStart"/>
             <w:r>
               <w:rPr>
                 <w:rFonts w:ascii="Calibri" w:hAnsi="Calibri" w:cs="Calibri"/>
@@ -18313,7 +19487,7 @@
                 <w:szCs w:val="22"/>
                 <w:highlight w:val="green"/>
               </w:rPr>
-              <w:t>Apelativo</w:t>
+              <w:t>alcalde</w:t>
             </w:r>
             <w:r>
               <w:rPr>
@@ -18324,8 +19498,20 @@
                 <w:szCs w:val="22"/>
                 <w:highlight w:val="green"/>
               </w:rPr>
+              <w:t>Apelativo</w:t>
+            </w:r>
+            <w:r>
+              <w:rPr>
+                <w:rFonts w:ascii="Calibri" w:hAnsi="Calibri" w:cs="Calibri"/>
+                <w:b/>
+                <w:bCs/>
+                <w:sz w:val="22"/>
+                <w:szCs w:val="22"/>
+                <w:highlight w:val="green"/>
+              </w:rPr>
               <w:t>Firma</w:t>
             </w:r>
+            <w:proofErr w:type="spellEnd"/>
             <w:r>
               <w:rPr>
                 <w:rFonts w:ascii="Calibri" w:hAnsi="Calibri" w:cs="Calibri"/>
@@ -18358,7 +19544,31 @@
                 <w:szCs w:val="20"/>
                 <w:highlight w:val="green"/>
               </w:rPr>
-              <w:t>${ilustreTitulo} ${municipalidad}</w:t>
+              <w:t>${</w:t>
+            </w:r>
+            <w:proofErr w:type="spellStart"/>
+            <w:r>
+              <w:rPr>
+                <w:rFonts w:ascii="Calibri" w:hAnsi="Calibri" w:cs="Calibri"/>
+                <w:b/>
+                <w:bCs/>
+                <w:sz w:val="22"/>
+                <w:szCs w:val="20"/>
+                <w:highlight w:val="green"/>
+              </w:rPr>
+              <w:t>ilustreTitulo</w:t>
+            </w:r>
+            <w:proofErr w:type="spellEnd"/>
+            <w:r>
+              <w:rPr>
+                <w:rFonts w:ascii="Calibri" w:hAnsi="Calibri" w:cs="Calibri"/>
+                <w:b/>
+                <w:bCs/>
+                <w:sz w:val="22"/>
+                <w:szCs w:val="20"/>
+                <w:highlight w:val="green"/>
+              </w:rPr>
+              <w:t>} ${municipalidad}</w:t>
             </w:r>
           </w:p>
         </w:tc>
@@ -18366,12 +19576,8 @@
     </w:tbl>
     <w:p/>
     <w:sectPr>
-      <w:headerReference w:type="even" r:id="rId8"/>
-      <w:headerReference w:type="default" r:id="rId9"/>
-      <w:footerReference w:type="even" r:id="rId10"/>
-      <w:footerReference w:type="default" r:id="rId11"/>
-      <w:headerReference w:type="first" r:id="rId12"/>
-      <w:footerReference w:type="first" r:id="rId13"/>
+      <w:headerReference w:type="default" r:id="rId8"/>
+      <w:footerReference w:type="default" r:id="rId9"/>
       <w:pgSz w:w="12240" w:h="20160" w:code="5"/>
       <w:pgMar w:top="1418" w:right="1701" w:bottom="1135" w:left="1701" w:header="720" w:footer="247" w:gutter="0"/>
       <w:cols w:space="720"/>
@@ -18382,7 +19588,7 @@
 </file>
 
 <file path=word/endnotes.xml><?xml version="1.0" encoding="utf-8"?>
-<w:endnotes xmlns:wpc="http://schemas.microsoft.com/office/word/2010/wordprocessingCanvas" xmlns:cx="http://schemas.microsoft.com/office/drawing/2014/chartex" xmlns:cx1="http://schemas.microsoft.com/office/drawing/2015/9/8/chartex" xmlns:cx2="http://schemas.microsoft.com/office/drawing/2015/10/21/chartex" xmlns:cx3="http://schemas.microsoft.com/office/drawing/2016/5/9/chartex" xmlns:cx4="http://schemas.microsoft.com/office/drawing/2016/5/10/chartex" xmlns:cx5="http://schemas.microsoft.com/office/drawing/2016/5/11/chartex" xmlns:cx6="http://schemas.microsoft.com/office/drawing/2016/5/12/chartex" xmlns:cx7="http://schemas.microsoft.com/office/drawing/2016/5/13/chartex" xmlns:cx8="http://schemas.microsoft.com/office/drawing/2016/5/14/chartex" xmlns:mc="http://schemas.openxmlformats.org/markup-compatibility/2006" xmlns:aink="http://schemas.microsoft.com/office/drawing/2016/ink" xmlns:am3d="http://schemas.microsoft.com/office/drawing/2017/model3d" xmlns:o="urn:schemas-microsoft-com:office:office" xmlns:oel="http://schemas.microsoft.com/office/2019/extlst" xmlns:r="http://schemas.openxmlformats.org/officeDocument/2006/relationships" xmlns:m="http://schemas.openxmlformats.org/officeDocument/2006/math" xmlns:v="urn:schemas-microsoft-com:vml" xmlns:wp14="http://schemas.microsoft.com/office/word/2010/wordprocessingDrawing" xmlns:wp="http://schemas.openxmlformats.org/drawingml/2006/wordprocessingDrawing" xmlns:w10="urn:schemas-microsoft-com:office:word" xmlns:w="http://schemas.openxmlformats.org/wordprocessingml/2006/main" xmlns:w14="http://schemas.microsoft.com/office/word/2010/wordml" xmlns:w15="http://schemas.microsoft.com/office/word/2012/wordml" xmlns:w16cex="http://schemas.microsoft.com/office/word/2018/wordml/cex" xmlns:w16cid="http://schemas.microsoft.com/office/word/2016/wordml/cid" xmlns:w16="http://schemas.microsoft.com/office/word/2018/wordml" xmlns:w16sdtdh="http://schemas.microsoft.com/office/word/2020/wordml/sdtdatahash" xmlns:w16se="http://schemas.microsoft.com/office/word/2015/wordml/symex" xmlns:wpg="http://schemas.microsoft.com/office/word/2010/wordprocessingGroup" xmlns:wpi="http://schemas.microsoft.com/office/word/2010/wordprocessingInk" xmlns:wne="http://schemas.microsoft.com/office/word/2006/wordml" xmlns:wps="http://schemas.microsoft.com/office/word/2010/wordprocessingShape" mc:Ignorable="w14 w15 w16se w16cid w16 w16cex w16sdtdh wp14">
+<w:endnotes xmlns:wpc="http://schemas.microsoft.com/office/word/2010/wordprocessingCanvas" xmlns:cx="http://schemas.microsoft.com/office/drawing/2014/chartex" xmlns:cx1="http://schemas.microsoft.com/office/drawing/2015/9/8/chartex" xmlns:cx2="http://schemas.microsoft.com/office/drawing/2015/10/21/chartex" xmlns:cx3="http://schemas.microsoft.com/office/drawing/2016/5/9/chartex" xmlns:cx4="http://schemas.microsoft.com/office/drawing/2016/5/10/chartex" xmlns:cx5="http://schemas.microsoft.com/office/drawing/2016/5/11/chartex" xmlns:cx6="http://schemas.microsoft.com/office/drawing/2016/5/12/chartex" xmlns:cx7="http://schemas.microsoft.com/office/drawing/2016/5/13/chartex" xmlns:cx8="http://schemas.microsoft.com/office/drawing/2016/5/14/chartex" xmlns:mc="http://schemas.openxmlformats.org/markup-compatibility/2006" xmlns:aink="http://schemas.microsoft.com/office/drawing/2016/ink" xmlns:am3d="http://schemas.microsoft.com/office/drawing/2017/model3d" xmlns:o="urn:schemas-microsoft-com:office:office" xmlns:oel="http://schemas.microsoft.com/office/2019/extlst" xmlns:r="http://schemas.openxmlformats.org/officeDocument/2006/relationships" xmlns:m="http://schemas.openxmlformats.org/officeDocument/2006/math" xmlns:v="urn:schemas-microsoft-com:vml" xmlns:wp14="http://schemas.microsoft.com/office/word/2010/wordprocessingDrawing" xmlns:wp="http://schemas.openxmlformats.org/drawingml/2006/wordprocessingDrawing" xmlns:w10="urn:schemas-microsoft-com:office:word" xmlns:w="http://schemas.openxmlformats.org/wordprocessingml/2006/main" xmlns:w14="http://schemas.microsoft.com/office/word/2010/wordml" xmlns:w15="http://schemas.microsoft.com/office/word/2012/wordml" xmlns:w16cex="http://schemas.microsoft.com/office/word/2018/wordml/cex" xmlns:w16cid="http://schemas.microsoft.com/office/word/2016/wordml/cid" xmlns:w16="http://schemas.microsoft.com/office/word/2018/wordml" xmlns:w16du="http://schemas.microsoft.com/office/word/2023/wordml/word16du" xmlns:w16sdtdh="http://schemas.microsoft.com/office/word/2020/wordml/sdtdatahash" xmlns:w16se="http://schemas.microsoft.com/office/word/2015/wordml/symex" xmlns:wpg="http://schemas.microsoft.com/office/word/2010/wordprocessingGroup" xmlns:wpi="http://schemas.microsoft.com/office/word/2010/wordprocessingInk" xmlns:wne="http://schemas.microsoft.com/office/word/2006/wordml" xmlns:wps="http://schemas.microsoft.com/office/word/2010/wordprocessingShape" mc:Ignorable="w14 w15 w16se w16cid w16 w16cex w16sdtdh wp14">
   <w:endnote w:type="separator" w:id="-1">
     <w:p>
       <w:r>
@@ -18401,17 +19607,7 @@
 </file>
 
 <file path=word/footer1.xml><?xml version="1.0" encoding="utf-8"?>
-<w:ftr xmlns:wpc="http://schemas.microsoft.com/office/word/2010/wordprocessingCanvas" xmlns:cx="http://schemas.microsoft.com/office/drawing/2014/chartex" xmlns:cx1="http://schemas.microsoft.com/office/drawing/2015/9/8/chartex" xmlns:cx2="http://schemas.microsoft.com/office/drawing/2015/10/21/chartex" xmlns:cx3="http://schemas.microsoft.com/office/drawing/2016/5/9/chartex" xmlns:cx4="http://schemas.microsoft.com/office/drawing/2016/5/10/chartex" xmlns:cx5="http://schemas.microsoft.com/office/drawing/2016/5/11/chartex" xmlns:cx6="http://schemas.microsoft.com/office/drawing/2016/5/12/chartex" xmlns:cx7="http://schemas.microsoft.com/office/drawing/2016/5/13/chartex" xmlns:cx8="http://schemas.microsoft.com/office/drawing/2016/5/14/chartex" xmlns:mc="http://schemas.openxmlformats.org/markup-compatibility/2006" xmlns:aink="http://schemas.microsoft.com/office/drawing/2016/ink" xmlns:am3d="http://schemas.microsoft.com/office/drawing/2017/model3d" xmlns:o="urn:schemas-microsoft-com:office:office" xmlns:oel="http://schemas.microsoft.com/office/2019/extlst" xmlns:r="http://schemas.openxmlformats.org/officeDocument/2006/relationships" xmlns:m="http://schemas.openxmlformats.org/officeDocument/2006/math" xmlns:v="urn:schemas-microsoft-com:vml" xmlns:wp14="http://schemas.microsoft.com/office/word/2010/wordprocessingDrawing" xmlns:wp="http://schemas.openxmlformats.org/drawingml/2006/wordprocessingDrawing" xmlns:w10="urn:schemas-microsoft-com:office:word" xmlns:w="http://schemas.openxmlformats.org/wordprocessingml/2006/main" xmlns:w14="http://schemas.microsoft.com/office/word/2010/wordml" xmlns:w15="http://schemas.microsoft.com/office/word/2012/wordml" xmlns:w16cex="http://schemas.microsoft.com/office/word/2018/wordml/cex" xmlns:w16cid="http://schemas.microsoft.com/office/word/2016/wordml/cid" xmlns:w16="http://schemas.microsoft.com/office/word/2018/wordml" xmlns:w16sdtdh="http://schemas.microsoft.com/office/word/2020/wordml/sdtdatahash" xmlns:w16se="http://schemas.microsoft.com/office/word/2015/wordml/symex" xmlns:wpg="http://schemas.microsoft.com/office/word/2010/wordprocessingGroup" xmlns:wpi="http://schemas.microsoft.com/office/word/2010/wordprocessingInk" xmlns:wne="http://schemas.microsoft.com/office/word/2006/wordml" xmlns:wps="http://schemas.microsoft.com/office/word/2010/wordprocessingShape" mc:Ignorable="w14 w15 w16se w16cid w16 w16cex w16sdtdh wp14">
-  <w:p>
-    <w:pPr>
-      <w:pStyle w:val="Piedepgina"/>
-    </w:pPr>
-  </w:p>
-</w:ftr>
-</file>
-
-<file path=word/footer2.xml><?xml version="1.0" encoding="utf-8"?>
-<w:ftr xmlns:wpc="http://schemas.microsoft.com/office/word/2010/wordprocessingCanvas" xmlns:cx="http://schemas.microsoft.com/office/drawing/2014/chartex" xmlns:cx1="http://schemas.microsoft.com/office/drawing/2015/9/8/chartex" xmlns:cx2="http://schemas.microsoft.com/office/drawing/2015/10/21/chartex" xmlns:cx3="http://schemas.microsoft.com/office/drawing/2016/5/9/chartex" xmlns:cx4="http://schemas.microsoft.com/office/drawing/2016/5/10/chartex" xmlns:cx5="http://schemas.microsoft.com/office/drawing/2016/5/11/chartex" xmlns:cx6="http://schemas.microsoft.com/office/drawing/2016/5/12/chartex" xmlns:cx7="http://schemas.microsoft.com/office/drawing/2016/5/13/chartex" xmlns:cx8="http://schemas.microsoft.com/office/drawing/2016/5/14/chartex" xmlns:mc="http://schemas.openxmlformats.org/markup-compatibility/2006" xmlns:aink="http://schemas.microsoft.com/office/drawing/2016/ink" xmlns:am3d="http://schemas.microsoft.com/office/drawing/2017/model3d" xmlns:o="urn:schemas-microsoft-com:office:office" xmlns:oel="http://schemas.microsoft.com/office/2019/extlst" xmlns:r="http://schemas.openxmlformats.org/officeDocument/2006/relationships" xmlns:m="http://schemas.openxmlformats.org/officeDocument/2006/math" xmlns:v="urn:schemas-microsoft-com:vml" xmlns:wp14="http://schemas.microsoft.com/office/word/2010/wordprocessingDrawing" xmlns:wp="http://schemas.openxmlformats.org/drawingml/2006/wordprocessingDrawing" xmlns:w10="urn:schemas-microsoft-com:office:word" xmlns:w="http://schemas.openxmlformats.org/wordprocessingml/2006/main" xmlns:w14="http://schemas.microsoft.com/office/word/2010/wordml" xmlns:w15="http://schemas.microsoft.com/office/word/2012/wordml" xmlns:w16cex="http://schemas.microsoft.com/office/word/2018/wordml/cex" xmlns:w16cid="http://schemas.microsoft.com/office/word/2016/wordml/cid" xmlns:w16="http://schemas.microsoft.com/office/word/2018/wordml" xmlns:w16sdtdh="http://schemas.microsoft.com/office/word/2020/wordml/sdtdatahash" xmlns:w16se="http://schemas.microsoft.com/office/word/2015/wordml/symex" xmlns:wpg="http://schemas.microsoft.com/office/word/2010/wordprocessingGroup" xmlns:wpi="http://schemas.microsoft.com/office/word/2010/wordprocessingInk" xmlns:wne="http://schemas.microsoft.com/office/word/2006/wordml" xmlns:wps="http://schemas.microsoft.com/office/word/2010/wordprocessingShape" mc:Ignorable="w14 w15 w16se w16cid w16 w16cex w16sdtdh wp14">
+<w:ftr xmlns:wpc="http://schemas.microsoft.com/office/word/2010/wordprocessingCanvas" xmlns:cx="http://schemas.microsoft.com/office/drawing/2014/chartex" xmlns:cx1="http://schemas.microsoft.com/office/drawing/2015/9/8/chartex" xmlns:cx2="http://schemas.microsoft.com/office/drawing/2015/10/21/chartex" xmlns:cx3="http://schemas.microsoft.com/office/drawing/2016/5/9/chartex" xmlns:cx4="http://schemas.microsoft.com/office/drawing/2016/5/10/chartex" xmlns:cx5="http://schemas.microsoft.com/office/drawing/2016/5/11/chartex" xmlns:cx6="http://schemas.microsoft.com/office/drawing/2016/5/12/chartex" xmlns:cx7="http://schemas.microsoft.com/office/drawing/2016/5/13/chartex" xmlns:cx8="http://schemas.microsoft.com/office/drawing/2016/5/14/chartex" xmlns:mc="http://schemas.openxmlformats.org/markup-compatibility/2006" xmlns:aink="http://schemas.microsoft.com/office/drawing/2016/ink" xmlns:am3d="http://schemas.microsoft.com/office/drawing/2017/model3d" xmlns:o="urn:schemas-microsoft-com:office:office" xmlns:oel="http://schemas.microsoft.com/office/2019/extlst" xmlns:r="http://schemas.openxmlformats.org/officeDocument/2006/relationships" xmlns:m="http://schemas.openxmlformats.org/officeDocument/2006/math" xmlns:v="urn:schemas-microsoft-com:vml" xmlns:wp14="http://schemas.microsoft.com/office/word/2010/wordprocessingDrawing" xmlns:wp="http://schemas.openxmlformats.org/drawingml/2006/wordprocessingDrawing" xmlns:w10="urn:schemas-microsoft-com:office:word" xmlns:w="http://schemas.openxmlformats.org/wordprocessingml/2006/main" xmlns:w14="http://schemas.microsoft.com/office/word/2010/wordml" xmlns:w15="http://schemas.microsoft.com/office/word/2012/wordml" xmlns:w16cex="http://schemas.microsoft.com/office/word/2018/wordml/cex" xmlns:w16cid="http://schemas.microsoft.com/office/word/2016/wordml/cid" xmlns:w16="http://schemas.microsoft.com/office/word/2018/wordml" xmlns:w16du="http://schemas.microsoft.com/office/word/2023/wordml/word16du" xmlns:w16sdtdh="http://schemas.microsoft.com/office/word/2020/wordml/sdtdatahash" xmlns:w16se="http://schemas.microsoft.com/office/word/2015/wordml/symex" xmlns:wpg="http://schemas.microsoft.com/office/word/2010/wordprocessingGroup" xmlns:wpi="http://schemas.microsoft.com/office/word/2010/wordprocessingInk" xmlns:wne="http://schemas.microsoft.com/office/word/2006/wordml" xmlns:wps="http://schemas.microsoft.com/office/word/2010/wordprocessingShape" mc:Ignorable="w14 w15 w16se w16cid w16 w16cex w16sdtdh wp14">
   <w:p>
     <w:pPr>
       <w:pStyle w:val="Piedepgina"/>
@@ -18490,18 +19686,8 @@
 </w:ftr>
 </file>
 
-<file path=word/footer3.xml><?xml version="1.0" encoding="utf-8"?>
-<w:ftr xmlns:wpc="http://schemas.microsoft.com/office/word/2010/wordprocessingCanvas" xmlns:cx="http://schemas.microsoft.com/office/drawing/2014/chartex" xmlns:cx1="http://schemas.microsoft.com/office/drawing/2015/9/8/chartex" xmlns:cx2="http://schemas.microsoft.com/office/drawing/2015/10/21/chartex" xmlns:cx3="http://schemas.microsoft.com/office/drawing/2016/5/9/chartex" xmlns:cx4="http://schemas.microsoft.com/office/drawing/2016/5/10/chartex" xmlns:cx5="http://schemas.microsoft.com/office/drawing/2016/5/11/chartex" xmlns:cx6="http://schemas.microsoft.com/office/drawing/2016/5/12/chartex" xmlns:cx7="http://schemas.microsoft.com/office/drawing/2016/5/13/chartex" xmlns:cx8="http://schemas.microsoft.com/office/drawing/2016/5/14/chartex" xmlns:mc="http://schemas.openxmlformats.org/markup-compatibility/2006" xmlns:aink="http://schemas.microsoft.com/office/drawing/2016/ink" xmlns:am3d="http://schemas.microsoft.com/office/drawing/2017/model3d" xmlns:o="urn:schemas-microsoft-com:office:office" xmlns:oel="http://schemas.microsoft.com/office/2019/extlst" xmlns:r="http://schemas.openxmlformats.org/officeDocument/2006/relationships" xmlns:m="http://schemas.openxmlformats.org/officeDocument/2006/math" xmlns:v="urn:schemas-microsoft-com:vml" xmlns:wp14="http://schemas.microsoft.com/office/word/2010/wordprocessingDrawing" xmlns:wp="http://schemas.openxmlformats.org/drawingml/2006/wordprocessingDrawing" xmlns:w10="urn:schemas-microsoft-com:office:word" xmlns:w="http://schemas.openxmlformats.org/wordprocessingml/2006/main" xmlns:w14="http://schemas.microsoft.com/office/word/2010/wordml" xmlns:w15="http://schemas.microsoft.com/office/word/2012/wordml" xmlns:w16cex="http://schemas.microsoft.com/office/word/2018/wordml/cex" xmlns:w16cid="http://schemas.microsoft.com/office/word/2016/wordml/cid" xmlns:w16="http://schemas.microsoft.com/office/word/2018/wordml" xmlns:w16sdtdh="http://schemas.microsoft.com/office/word/2020/wordml/sdtdatahash" xmlns:w16se="http://schemas.microsoft.com/office/word/2015/wordml/symex" xmlns:wpg="http://schemas.microsoft.com/office/word/2010/wordprocessingGroup" xmlns:wpi="http://schemas.microsoft.com/office/word/2010/wordprocessingInk" xmlns:wne="http://schemas.microsoft.com/office/word/2006/wordml" xmlns:wps="http://schemas.microsoft.com/office/word/2010/wordprocessingShape" mc:Ignorable="w14 w15 w16se w16cid w16 w16cex w16sdtdh wp14">
-  <w:p>
-    <w:pPr>
-      <w:pStyle w:val="Piedepgina"/>
-    </w:pPr>
-  </w:p>
-</w:ftr>
-</file>
-
 <file path=word/footnotes.xml><?xml version="1.0" encoding="utf-8"?>
-<w:footnotes xmlns:wpc="http://schemas.microsoft.com/office/word/2010/wordprocessingCanvas" xmlns:cx="http://schemas.microsoft.com/office/drawing/2014/chartex" xmlns:cx1="http://schemas.microsoft.com/office/drawing/2015/9/8/chartex" xmlns:cx2="http://schemas.microsoft.com/office/drawing/2015/10/21/chartex" xmlns:cx3="http://schemas.microsoft.com/office/drawing/2016/5/9/chartex" xmlns:cx4="http://schemas.microsoft.com/office/drawing/2016/5/10/chartex" xmlns:cx5="http://schemas.microsoft.com/office/drawing/2016/5/11/chartex" xmlns:cx6="http://schemas.microsoft.com/office/drawing/2016/5/12/chartex" xmlns:cx7="http://schemas.microsoft.com/office/drawing/2016/5/13/chartex" xmlns:cx8="http://schemas.microsoft.com/office/drawing/2016/5/14/chartex" xmlns:mc="http://schemas.openxmlformats.org/markup-compatibility/2006" xmlns:aink="http://schemas.microsoft.com/office/drawing/2016/ink" xmlns:am3d="http://schemas.microsoft.com/office/drawing/2017/model3d" xmlns:o="urn:schemas-microsoft-com:office:office" xmlns:oel="http://schemas.microsoft.com/office/2019/extlst" xmlns:r="http://schemas.openxmlformats.org/officeDocument/2006/relationships" xmlns:m="http://schemas.openxmlformats.org/officeDocument/2006/math" xmlns:v="urn:schemas-microsoft-com:vml" xmlns:wp14="http://schemas.microsoft.com/office/word/2010/wordprocessingDrawing" xmlns:wp="http://schemas.openxmlformats.org/drawingml/2006/wordprocessingDrawing" xmlns:w10="urn:schemas-microsoft-com:office:word" xmlns:w="http://schemas.openxmlformats.org/wordprocessingml/2006/main" xmlns:w14="http://schemas.microsoft.com/office/word/2010/wordml" xmlns:w15="http://schemas.microsoft.com/office/word/2012/wordml" xmlns:w16cex="http://schemas.microsoft.com/office/word/2018/wordml/cex" xmlns:w16cid="http://schemas.microsoft.com/office/word/2016/wordml/cid" xmlns:w16="http://schemas.microsoft.com/office/word/2018/wordml" xmlns:w16sdtdh="http://schemas.microsoft.com/office/word/2020/wordml/sdtdatahash" xmlns:w16se="http://schemas.microsoft.com/office/word/2015/wordml/symex" xmlns:wpg="http://schemas.microsoft.com/office/word/2010/wordprocessingGroup" xmlns:wpi="http://schemas.microsoft.com/office/word/2010/wordprocessingInk" xmlns:wne="http://schemas.microsoft.com/office/word/2006/wordml" xmlns:wps="http://schemas.microsoft.com/office/word/2010/wordprocessingShape" mc:Ignorable="w14 w15 w16se w16cid w16 w16cex w16sdtdh wp14">
+<w:footnotes xmlns:wpc="http://schemas.microsoft.com/office/word/2010/wordprocessingCanvas" xmlns:cx="http://schemas.microsoft.com/office/drawing/2014/chartex" xmlns:cx1="http://schemas.microsoft.com/office/drawing/2015/9/8/chartex" xmlns:cx2="http://schemas.microsoft.com/office/drawing/2015/10/21/chartex" xmlns:cx3="http://schemas.microsoft.com/office/drawing/2016/5/9/chartex" xmlns:cx4="http://schemas.microsoft.com/office/drawing/2016/5/10/chartex" xmlns:cx5="http://schemas.microsoft.com/office/drawing/2016/5/11/chartex" xmlns:cx6="http://schemas.microsoft.com/office/drawing/2016/5/12/chartex" xmlns:cx7="http://schemas.microsoft.com/office/drawing/2016/5/13/chartex" xmlns:cx8="http://schemas.microsoft.com/office/drawing/2016/5/14/chartex" xmlns:mc="http://schemas.openxmlformats.org/markup-compatibility/2006" xmlns:aink="http://schemas.microsoft.com/office/drawing/2016/ink" xmlns:am3d="http://schemas.microsoft.com/office/drawing/2017/model3d" xmlns:o="urn:schemas-microsoft-com:office:office" xmlns:oel="http://schemas.microsoft.com/office/2019/extlst" xmlns:r="http://schemas.openxmlformats.org/officeDocument/2006/relationships" xmlns:m="http://schemas.openxmlformats.org/officeDocument/2006/math" xmlns:v="urn:schemas-microsoft-com:vml" xmlns:wp14="http://schemas.microsoft.com/office/word/2010/wordprocessingDrawing" xmlns:wp="http://schemas.openxmlformats.org/drawingml/2006/wordprocessingDrawing" xmlns:w10="urn:schemas-microsoft-com:office:word" xmlns:w="http://schemas.openxmlformats.org/wordprocessingml/2006/main" xmlns:w14="http://schemas.microsoft.com/office/word/2010/wordml" xmlns:w15="http://schemas.microsoft.com/office/word/2012/wordml" xmlns:w16cex="http://schemas.microsoft.com/office/word/2018/wordml/cex" xmlns:w16cid="http://schemas.microsoft.com/office/word/2016/wordml/cid" xmlns:w16="http://schemas.microsoft.com/office/word/2018/wordml" xmlns:w16du="http://schemas.microsoft.com/office/word/2023/wordml/word16du" xmlns:w16sdtdh="http://schemas.microsoft.com/office/word/2020/wordml/sdtdatahash" xmlns:w16se="http://schemas.microsoft.com/office/word/2015/wordml/symex" xmlns:wpg="http://schemas.microsoft.com/office/word/2010/wordprocessingGroup" xmlns:wpi="http://schemas.microsoft.com/office/word/2010/wordprocessingInk" xmlns:wne="http://schemas.microsoft.com/office/word/2006/wordml" xmlns:wps="http://schemas.microsoft.com/office/word/2010/wordprocessingShape" mc:Ignorable="w14 w15 w16se w16cid w16 w16cex w16sdtdh wp14">
   <w:footnote w:type="separator" w:id="-1">
     <w:p>
       <w:r>
@@ -18520,17 +19706,7 @@
 </file>
 
 <file path=word/header1.xml><?xml version="1.0" encoding="utf-8"?>
-<w:hdr xmlns:wpc="http://schemas.microsoft.com/office/word/2010/wordprocessingCanvas" xmlns:cx="http://schemas.microsoft.com/office/drawing/2014/chartex" xmlns:cx1="http://schemas.microsoft.com/office/drawing/2015/9/8/chartex" xmlns:cx2="http://schemas.microsoft.com/office/drawing/2015/10/21/chartex" xmlns:cx3="http://schemas.microsoft.com/office/drawing/2016/5/9/chartex" xmlns:cx4="http://schemas.microsoft.com/office/drawing/2016/5/10/chartex" xmlns:cx5="http://schemas.microsoft.com/office/drawing/2016/5/11/chartex" xmlns:cx6="http://schemas.microsoft.com/office/drawing/2016/5/12/chartex" xmlns:cx7="http://schemas.microsoft.com/office/drawing/2016/5/13/chartex" xmlns:cx8="http://schemas.microsoft.com/office/drawing/2016/5/14/chartex" xmlns:mc="http://schemas.openxmlformats.org/markup-compatibility/2006" xmlns:aink="http://schemas.microsoft.com/office/drawing/2016/ink" xmlns:am3d="http://schemas.microsoft.com/office/drawing/2017/model3d" xmlns:o="urn:schemas-microsoft-com:office:office" xmlns:oel="http://schemas.microsoft.com/office/2019/extlst" xmlns:r="http://schemas.openxmlformats.org/officeDocument/2006/relationships" xmlns:m="http://schemas.openxmlformats.org/officeDocument/2006/math" xmlns:v="urn:schemas-microsoft-com:vml" xmlns:wp14="http://schemas.microsoft.com/office/word/2010/wordprocessingDrawing" xmlns:wp="http://schemas.openxmlformats.org/drawingml/2006/wordprocessingDrawing" xmlns:w10="urn:schemas-microsoft-com:office:word" xmlns:w="http://schemas.openxmlformats.org/wordprocessingml/2006/main" xmlns:w14="http://schemas.microsoft.com/office/word/2010/wordml" xmlns:w15="http://schemas.microsoft.com/office/word/2012/wordml" xmlns:w16cex="http://schemas.microsoft.com/office/word/2018/wordml/cex" xmlns:w16cid="http://schemas.microsoft.com/office/word/2016/wordml/cid" xmlns:w16="http://schemas.microsoft.com/office/word/2018/wordml" xmlns:w16sdtdh="http://schemas.microsoft.com/office/word/2020/wordml/sdtdatahash" xmlns:w16se="http://schemas.microsoft.com/office/word/2015/wordml/symex" xmlns:wpg="http://schemas.microsoft.com/office/word/2010/wordprocessingGroup" xmlns:wpi="http://schemas.microsoft.com/office/word/2010/wordprocessingInk" xmlns:wne="http://schemas.microsoft.com/office/word/2006/wordml" xmlns:wps="http://schemas.microsoft.com/office/word/2010/wordprocessingShape" mc:Ignorable="w14 w15 w16se w16cid w16 w16cex w16sdtdh wp14">
-  <w:p>
-    <w:pPr>
-      <w:pStyle w:val="Encabezado"/>
-    </w:pPr>
-  </w:p>
-</w:hdr>
-</file>
-
-<file path=word/header2.xml><?xml version="1.0" encoding="utf-8"?>
-<w:hdr xmlns:wpc="http://schemas.microsoft.com/office/word/2010/wordprocessingCanvas" xmlns:cx="http://schemas.microsoft.com/office/drawing/2014/chartex" xmlns:cx1="http://schemas.microsoft.com/office/drawing/2015/9/8/chartex" xmlns:cx2="http://schemas.microsoft.com/office/drawing/2015/10/21/chartex" xmlns:cx3="http://schemas.microsoft.com/office/drawing/2016/5/9/chartex" xmlns:cx4="http://schemas.microsoft.com/office/drawing/2016/5/10/chartex" xmlns:cx5="http://schemas.microsoft.com/office/drawing/2016/5/11/chartex" xmlns:cx6="http://schemas.microsoft.com/office/drawing/2016/5/12/chartex" xmlns:cx7="http://schemas.microsoft.com/office/drawing/2016/5/13/chartex" xmlns:cx8="http://schemas.microsoft.com/office/drawing/2016/5/14/chartex" xmlns:mc="http://schemas.openxmlformats.org/markup-compatibility/2006" xmlns:aink="http://schemas.microsoft.com/office/drawing/2016/ink" xmlns:am3d="http://schemas.microsoft.com/office/drawing/2017/model3d" xmlns:o="urn:schemas-microsoft-com:office:office" xmlns:oel="http://schemas.microsoft.com/office/2019/extlst" xmlns:r="http://schemas.openxmlformats.org/officeDocument/2006/relationships" xmlns:m="http://schemas.openxmlformats.org/officeDocument/2006/math" xmlns:v="urn:schemas-microsoft-com:vml" xmlns:wp14="http://schemas.microsoft.com/office/word/2010/wordprocessingDrawing" xmlns:wp="http://schemas.openxmlformats.org/drawingml/2006/wordprocessingDrawing" xmlns:w10="urn:schemas-microsoft-com:office:word" xmlns:w="http://schemas.openxmlformats.org/wordprocessingml/2006/main" xmlns:w14="http://schemas.microsoft.com/office/word/2010/wordml" xmlns:w15="http://schemas.microsoft.com/office/word/2012/wordml" xmlns:w16cex="http://schemas.microsoft.com/office/word/2018/wordml/cex" xmlns:w16cid="http://schemas.microsoft.com/office/word/2016/wordml/cid" xmlns:w16="http://schemas.microsoft.com/office/word/2018/wordml" xmlns:w16sdtdh="http://schemas.microsoft.com/office/word/2020/wordml/sdtdatahash" xmlns:w16se="http://schemas.microsoft.com/office/word/2015/wordml/symex" xmlns:wpg="http://schemas.microsoft.com/office/word/2010/wordprocessingGroup" xmlns:wpi="http://schemas.microsoft.com/office/word/2010/wordprocessingInk" xmlns:wne="http://schemas.microsoft.com/office/word/2006/wordml" xmlns:wps="http://schemas.microsoft.com/office/word/2010/wordprocessingShape" mc:Ignorable="w14 w15 w16se w16cid w16 w16cex w16sdtdh wp14">
+<w:hdr xmlns:wpc="http://schemas.microsoft.com/office/word/2010/wordprocessingCanvas" xmlns:cx="http://schemas.microsoft.com/office/drawing/2014/chartex" xmlns:cx1="http://schemas.microsoft.com/office/drawing/2015/9/8/chartex" xmlns:cx2="http://schemas.microsoft.com/office/drawing/2015/10/21/chartex" xmlns:cx3="http://schemas.microsoft.com/office/drawing/2016/5/9/chartex" xmlns:cx4="http://schemas.microsoft.com/office/drawing/2016/5/10/chartex" xmlns:cx5="http://schemas.microsoft.com/office/drawing/2016/5/11/chartex" xmlns:cx6="http://schemas.microsoft.com/office/drawing/2016/5/12/chartex" xmlns:cx7="http://schemas.microsoft.com/office/drawing/2016/5/13/chartex" xmlns:cx8="http://schemas.microsoft.com/office/drawing/2016/5/14/chartex" xmlns:mc="http://schemas.openxmlformats.org/markup-compatibility/2006" xmlns:aink="http://schemas.microsoft.com/office/drawing/2016/ink" xmlns:am3d="http://schemas.microsoft.com/office/drawing/2017/model3d" xmlns:o="urn:schemas-microsoft-com:office:office" xmlns:oel="http://schemas.microsoft.com/office/2019/extlst" xmlns:r="http://schemas.openxmlformats.org/officeDocument/2006/relationships" xmlns:m="http://schemas.openxmlformats.org/officeDocument/2006/math" xmlns:v="urn:schemas-microsoft-com:vml" xmlns:wp14="http://schemas.microsoft.com/office/word/2010/wordprocessingDrawing" xmlns:wp="http://schemas.openxmlformats.org/drawingml/2006/wordprocessingDrawing" xmlns:w10="urn:schemas-microsoft-com:office:word" xmlns:w="http://schemas.openxmlformats.org/wordprocessingml/2006/main" xmlns:w14="http://schemas.microsoft.com/office/word/2010/wordml" xmlns:w15="http://schemas.microsoft.com/office/word/2012/wordml" xmlns:w16cex="http://schemas.microsoft.com/office/word/2018/wordml/cex" xmlns:w16cid="http://schemas.microsoft.com/office/word/2016/wordml/cid" xmlns:w16="http://schemas.microsoft.com/office/word/2018/wordml" xmlns:w16du="http://schemas.microsoft.com/office/word/2023/wordml/word16du" xmlns:w16sdtdh="http://schemas.microsoft.com/office/word/2020/wordml/sdtdatahash" xmlns:w16se="http://schemas.microsoft.com/office/word/2015/wordml/symex" xmlns:wpg="http://schemas.microsoft.com/office/word/2010/wordprocessingGroup" xmlns:wpi="http://schemas.microsoft.com/office/word/2010/wordprocessingInk" xmlns:wne="http://schemas.microsoft.com/office/word/2006/wordml" xmlns:wps="http://schemas.microsoft.com/office/word/2010/wordprocessingShape" mc:Ignorable="w14 w15 w16se w16cid w16 w16cex w16sdtdh wp14">
   <w:p>
     <w:pPr>
       <w:pStyle w:val="Encabezado"/>
@@ -18538,13 +19714,12 @@
     <w:r>
       <w:rPr>
         <w:noProof/>
-        <w:lang w:val="es-CL" w:eastAsia="es-CL"/>
       </w:rPr>
       <w:drawing>
-        <wp:inline distT="0" distB="0" distL="0" distR="0" wp14:anchorId="2B31D844" wp14:editId="32427894">
-          <wp:extent cx="771525" cy="695325"/>
-          <wp:effectExtent l="0" t="0" r="9525" b="9525"/>
-          <wp:docPr id="3" name="Imagen 3" descr="logo SSI 2017"/>
+        <wp:inline distT="0" distB="0" distL="0" distR="0" wp14:anchorId="23FE9998" wp14:editId="3995B303">
+          <wp:extent cx="766528" cy="694800"/>
+          <wp:effectExtent l="0" t="0" r="0" b="0"/>
+          <wp:docPr id="1627769199" name="Imagen 1" descr="Texto&#10;&#10;Descripción generada automáticamente"/>
           <wp:cNvGraphicFramePr>
             <a:graphicFrameLocks xmlns:a="http://schemas.openxmlformats.org/drawingml/2006/main" noChangeAspect="1"/>
           </wp:cNvGraphicFramePr>
@@ -18552,7 +19727,7 @@
             <a:graphicData uri="http://schemas.openxmlformats.org/drawingml/2006/picture">
               <pic:pic xmlns:pic="http://schemas.openxmlformats.org/drawingml/2006/picture">
                 <pic:nvPicPr>
-                  <pic:cNvPr id="0" name="Picture 3" descr="logo SSI 2017"/>
+                  <pic:cNvPr id="1627769199" name="Imagen 1" descr="Texto&#10;&#10;Descripción generada automáticamente"/>
                   <pic:cNvPicPr>
                     <a:picLocks noChangeAspect="1" noChangeArrowheads="1"/>
                   </pic:cNvPicPr>
@@ -18573,7 +19748,7 @@
                 <pic:spPr bwMode="auto">
                   <a:xfrm>
                     <a:off x="0" y="0"/>
-                    <a:ext cx="771525" cy="695325"/>
+                    <a:ext cx="766528" cy="694800"/>
                   </a:xfrm>
                   <a:prstGeom prst="rect">
                     <a:avLst/>
@@ -18602,18 +19777,8 @@
 </w:hdr>
 </file>
 
-<file path=word/header3.xml><?xml version="1.0" encoding="utf-8"?>
-<w:hdr xmlns:wpc="http://schemas.microsoft.com/office/word/2010/wordprocessingCanvas" xmlns:cx="http://schemas.microsoft.com/office/drawing/2014/chartex" xmlns:cx1="http://schemas.microsoft.com/office/drawing/2015/9/8/chartex" xmlns:cx2="http://schemas.microsoft.com/office/drawing/2015/10/21/chartex" xmlns:cx3="http://schemas.microsoft.com/office/drawing/2016/5/9/chartex" xmlns:cx4="http://schemas.microsoft.com/office/drawing/2016/5/10/chartex" xmlns:cx5="http://schemas.microsoft.com/office/drawing/2016/5/11/chartex" xmlns:cx6="http://schemas.microsoft.com/office/drawing/2016/5/12/chartex" xmlns:cx7="http://schemas.microsoft.com/office/drawing/2016/5/13/chartex" xmlns:cx8="http://schemas.microsoft.com/office/drawing/2016/5/14/chartex" xmlns:mc="http://schemas.openxmlformats.org/markup-compatibility/2006" xmlns:aink="http://schemas.microsoft.com/office/drawing/2016/ink" xmlns:am3d="http://schemas.microsoft.com/office/drawing/2017/model3d" xmlns:o="urn:schemas-microsoft-com:office:office" xmlns:oel="http://schemas.microsoft.com/office/2019/extlst" xmlns:r="http://schemas.openxmlformats.org/officeDocument/2006/relationships" xmlns:m="http://schemas.openxmlformats.org/officeDocument/2006/math" xmlns:v="urn:schemas-microsoft-com:vml" xmlns:wp14="http://schemas.microsoft.com/office/word/2010/wordprocessingDrawing" xmlns:wp="http://schemas.openxmlformats.org/drawingml/2006/wordprocessingDrawing" xmlns:w10="urn:schemas-microsoft-com:office:word" xmlns:w="http://schemas.openxmlformats.org/wordprocessingml/2006/main" xmlns:w14="http://schemas.microsoft.com/office/word/2010/wordml" xmlns:w15="http://schemas.microsoft.com/office/word/2012/wordml" xmlns:w16cex="http://schemas.microsoft.com/office/word/2018/wordml/cex" xmlns:w16cid="http://schemas.microsoft.com/office/word/2016/wordml/cid" xmlns:w16="http://schemas.microsoft.com/office/word/2018/wordml" xmlns:w16sdtdh="http://schemas.microsoft.com/office/word/2020/wordml/sdtdatahash" xmlns:w16se="http://schemas.microsoft.com/office/word/2015/wordml/symex" xmlns:wpg="http://schemas.microsoft.com/office/word/2010/wordprocessingGroup" xmlns:wpi="http://schemas.microsoft.com/office/word/2010/wordprocessingInk" xmlns:wne="http://schemas.microsoft.com/office/word/2006/wordml" xmlns:wps="http://schemas.microsoft.com/office/word/2010/wordprocessingShape" mc:Ignorable="w14 w15 w16se w16cid w16 w16cex w16sdtdh wp14">
-  <w:p>
-    <w:pPr>
-      <w:pStyle w:val="Encabezado"/>
-    </w:pPr>
-  </w:p>
-</w:hdr>
-</file>
-
 <file path=word/numbering.xml><?xml version="1.0" encoding="utf-8"?>
-<w:numbering xmlns:wpc="http://schemas.microsoft.com/office/word/2010/wordprocessingCanvas" xmlns:cx="http://schemas.microsoft.com/office/drawing/2014/chartex" xmlns:cx1="http://schemas.microsoft.com/office/drawing/2015/9/8/chartex" xmlns:cx2="http://schemas.microsoft.com/office/drawing/2015/10/21/chartex" xmlns:cx3="http://schemas.microsoft.com/office/drawing/2016/5/9/chartex" xmlns:cx4="http://schemas.microsoft.com/office/drawing/2016/5/10/chartex" xmlns:cx5="http://schemas.microsoft.com/office/drawing/2016/5/11/chartex" xmlns:cx6="http://schemas.microsoft.com/office/drawing/2016/5/12/chartex" xmlns:cx7="http://schemas.microsoft.com/office/drawing/2016/5/13/chartex" xmlns:cx8="http://schemas.microsoft.com/office/drawing/2016/5/14/chartex" xmlns:mc="http://schemas.openxmlformats.org/markup-compatibility/2006" xmlns:aink="http://schemas.microsoft.com/office/drawing/2016/ink" xmlns:am3d="http://schemas.microsoft.com/office/drawing/2017/model3d" xmlns:o="urn:schemas-microsoft-com:office:office" xmlns:oel="http://schemas.microsoft.com/office/2019/extlst" xmlns:r="http://schemas.openxmlformats.org/officeDocument/2006/relationships" xmlns:m="http://schemas.openxmlformats.org/officeDocument/2006/math" xmlns:v="urn:schemas-microsoft-com:vml" xmlns:wp14="http://schemas.microsoft.com/office/word/2010/wordprocessingDrawing" xmlns:wp="http://schemas.openxmlformats.org/drawingml/2006/wordprocessingDrawing" xmlns:w10="urn:schemas-microsoft-com:office:word" xmlns:w="http://schemas.openxmlformats.org/wordprocessingml/2006/main" xmlns:w14="http://schemas.microsoft.com/office/word/2010/wordml" xmlns:w15="http://schemas.microsoft.com/office/word/2012/wordml" xmlns:w16cex="http://schemas.microsoft.com/office/word/2018/wordml/cex" xmlns:w16cid="http://schemas.microsoft.com/office/word/2016/wordml/cid" xmlns:w16="http://schemas.microsoft.com/office/word/2018/wordml" xmlns:w16sdtdh="http://schemas.microsoft.com/office/word/2020/wordml/sdtdatahash" xmlns:w16se="http://schemas.microsoft.com/office/word/2015/wordml/symex" xmlns:wpg="http://schemas.microsoft.com/office/word/2010/wordprocessingGroup" xmlns:wpi="http://schemas.microsoft.com/office/word/2010/wordprocessingInk" xmlns:wne="http://schemas.microsoft.com/office/word/2006/wordml" xmlns:wps="http://schemas.microsoft.com/office/word/2010/wordprocessingShape" mc:Ignorable="w14 w15 w16se w16cid w16 w16cex w16sdtdh wp14">
+<w:numbering xmlns:wpc="http://schemas.microsoft.com/office/word/2010/wordprocessingCanvas" xmlns:cx="http://schemas.microsoft.com/office/drawing/2014/chartex" xmlns:cx1="http://schemas.microsoft.com/office/drawing/2015/9/8/chartex" xmlns:cx2="http://schemas.microsoft.com/office/drawing/2015/10/21/chartex" xmlns:cx3="http://schemas.microsoft.com/office/drawing/2016/5/9/chartex" xmlns:cx4="http://schemas.microsoft.com/office/drawing/2016/5/10/chartex" xmlns:cx5="http://schemas.microsoft.com/office/drawing/2016/5/11/chartex" xmlns:cx6="http://schemas.microsoft.com/office/drawing/2016/5/12/chartex" xmlns:cx7="http://schemas.microsoft.com/office/drawing/2016/5/13/chartex" xmlns:cx8="http://schemas.microsoft.com/office/drawing/2016/5/14/chartex" xmlns:mc="http://schemas.openxmlformats.org/markup-compatibility/2006" xmlns:aink="http://schemas.microsoft.com/office/drawing/2016/ink" xmlns:am3d="http://schemas.microsoft.com/office/drawing/2017/model3d" xmlns:o="urn:schemas-microsoft-com:office:office" xmlns:oel="http://schemas.microsoft.com/office/2019/extlst" xmlns:r="http://schemas.openxmlformats.org/officeDocument/2006/relationships" xmlns:m="http://schemas.openxmlformats.org/officeDocument/2006/math" xmlns:v="urn:schemas-microsoft-com:vml" xmlns:wp14="http://schemas.microsoft.com/office/word/2010/wordprocessingDrawing" xmlns:wp="http://schemas.openxmlformats.org/drawingml/2006/wordprocessingDrawing" xmlns:w10="urn:schemas-microsoft-com:office:word" xmlns:w="http://schemas.openxmlformats.org/wordprocessingml/2006/main" xmlns:w14="http://schemas.microsoft.com/office/word/2010/wordml" xmlns:w15="http://schemas.microsoft.com/office/word/2012/wordml" xmlns:w16cex="http://schemas.microsoft.com/office/word/2018/wordml/cex" xmlns:w16cid="http://schemas.microsoft.com/office/word/2016/wordml/cid" xmlns:w16="http://schemas.microsoft.com/office/word/2018/wordml" xmlns:w16du="http://schemas.microsoft.com/office/word/2023/wordml/word16du" xmlns:w16sdtdh="http://schemas.microsoft.com/office/word/2020/wordml/sdtdatahash" xmlns:w16se="http://schemas.microsoft.com/office/word/2015/wordml/symex" xmlns:wpg="http://schemas.microsoft.com/office/word/2010/wordprocessingGroup" xmlns:wpi="http://schemas.microsoft.com/office/word/2010/wordprocessingInk" xmlns:wne="http://schemas.microsoft.com/office/word/2006/wordml" xmlns:wps="http://schemas.microsoft.com/office/word/2010/wordprocessingShape" mc:Ignorable="w14 w15 w16se w16cid w16 w16cex w16sdtdh wp14">
   <w:abstractNum w:abstractNumId="0" w15:restartNumberingAfterBreak="0">
     <w:nsid w:val="FFFFFF89"/>
     <w:multiLevelType w:val="singleLevel"/>
